--- a/experiment2/Java实验报告2-E21714049-梅世祺.docx
+++ b/experiment2/Java实验报告2-E21714049-梅世祺.docx
@@ -275,7 +275,7 @@
       <w:pPr>
         <w:jc w:val="center"/>
         <w:rPr>
-          <w:rFonts w:ascii="STXingkai" w:eastAsia="STXingkai"/>
+          <w:rFonts w:ascii="华文行楷" w:eastAsia="华文行楷"/>
           <w:sz w:val="84"/>
           <w:szCs w:val="84"/>
         </w:rPr>
@@ -285,14 +285,14 @@
       <w:pPr>
         <w:jc w:val="center"/>
         <w:rPr>
-          <w:rFonts w:ascii="STXingkai" w:eastAsia="STXingkai"/>
+          <w:rFonts w:ascii="华文行楷" w:eastAsia="华文行楷"/>
           <w:sz w:val="84"/>
           <w:szCs w:val="84"/>
         </w:rPr>
       </w:pPr>
       <w:r>
         <w:rPr>
-          <w:rFonts w:ascii="STXingkai" w:eastAsia="STXingkai" w:hint="eastAsia"/>
+          <w:rFonts w:ascii="华文行楷" w:eastAsia="华文行楷" w:hint="eastAsia"/>
           <w:sz w:val="84"/>
           <w:szCs w:val="84"/>
         </w:rPr>
@@ -303,7 +303,7 @@
       <w:pPr>
         <w:jc w:val="center"/>
         <w:rPr>
-          <w:rFonts w:ascii="STXingkai" w:eastAsia="STXingkai"/>
+          <w:rFonts w:ascii="华文行楷" w:eastAsia="华文行楷"/>
           <w:sz w:val="84"/>
           <w:szCs w:val="84"/>
         </w:rPr>
@@ -429,7 +429,7 @@
     </w:p>
     <w:p>
       <w:pPr>
-        <w:pStyle w:val="a9"/>
+        <w:pStyle w:val="ListParagraph"/>
         <w:numPr>
           <w:ilvl w:val="0"/>
           <w:numId w:val="2"/>
@@ -481,12 +481,100 @@
           <w:sz w:val="28"/>
           <w:szCs w:val="28"/>
         </w:rPr>
-        <w:t>类和对象的基本知识（构造函数，方法，成员变量，类方法等）。</w:t>
-      </w:r>
-    </w:p>
-    <w:p>
-      <w:pPr>
-        <w:pStyle w:val="a9"/>
+        <w:t>类和对象的基本知识（构造函数，方法，成员变量，类方法等</w:t>
+      </w:r>
+      <w:r>
+        <w:rPr>
+          <w:rFonts w:asciiTheme="minorEastAsia" w:hAnsiTheme="minorEastAsia" w:hint="eastAsia"/>
+          <w:sz w:val="28"/>
+          <w:szCs w:val="28"/>
+        </w:rPr>
+        <w:t>，</w:t>
+      </w:r>
+      <w:r>
+        <w:rPr>
+          <w:rFonts w:asciiTheme="minorEastAsia" w:hAnsiTheme="minorEastAsia" w:hint="eastAsia"/>
+          <w:sz w:val="28"/>
+          <w:szCs w:val="28"/>
+        </w:rPr>
+        <w:t>值类型和引用类型</w:t>
+      </w:r>
+      <w:r>
+        <w:rPr>
+          <w:rFonts w:asciiTheme="minorEastAsia" w:hAnsiTheme="minorEastAsia" w:hint="eastAsia"/>
+          <w:sz w:val="28"/>
+          <w:szCs w:val="28"/>
+        </w:rPr>
+        <w:t>，</w:t>
+      </w:r>
+      <w:r>
+        <w:rPr>
+          <w:rFonts w:asciiTheme="minorEastAsia" w:hAnsiTheme="minorEastAsia" w:hint="eastAsia"/>
+          <w:sz w:val="28"/>
+          <w:szCs w:val="28"/>
+        </w:rPr>
+        <w:t>引用类型</w:t>
+      </w:r>
+      <w:r>
+        <w:rPr>
+          <w:rFonts w:asciiTheme="minorEastAsia" w:hAnsiTheme="minorEastAsia" w:hint="eastAsia"/>
+          <w:sz w:val="28"/>
+          <w:szCs w:val="28"/>
+        </w:rPr>
+        <w:t>的内存模型（栈内存和堆内存</w:t>
+      </w:r>
+      <w:r>
+        <w:rPr>
+          <w:rFonts w:asciiTheme="minorEastAsia" w:hAnsiTheme="minorEastAsia" w:hint="eastAsia"/>
+          <w:sz w:val="28"/>
+          <w:szCs w:val="28"/>
+        </w:rPr>
+        <w:t>，</w:t>
+      </w:r>
+      <w:r>
+        <w:rPr>
+          <w:rFonts w:asciiTheme="minorEastAsia" w:hAnsiTheme="minorEastAsia" w:hint="eastAsia"/>
+          <w:sz w:val="28"/>
+          <w:szCs w:val="28"/>
+        </w:rPr>
+        <w:t>J</w:t>
+      </w:r>
+      <w:r>
+        <w:rPr>
+          <w:rFonts w:asciiTheme="minorEastAsia" w:hAnsiTheme="minorEastAsia"/>
+          <w:sz w:val="28"/>
+          <w:szCs w:val="28"/>
+        </w:rPr>
+        <w:t xml:space="preserve">ava </w:t>
+      </w:r>
+      <w:r>
+        <w:rPr>
+          <w:rFonts w:asciiTheme="minorEastAsia" w:hAnsiTheme="minorEastAsia" w:hint="eastAsia"/>
+          <w:sz w:val="28"/>
+          <w:szCs w:val="28"/>
+        </w:rPr>
+        <w:t>中只有值传递没有</w:t>
+      </w:r>
+      <w:r>
+        <w:rPr>
+          <w:rFonts w:asciiTheme="minorEastAsia" w:hAnsiTheme="minorEastAsia" w:hint="eastAsia"/>
+          <w:sz w:val="28"/>
+          <w:szCs w:val="28"/>
+        </w:rPr>
+        <w:t>引用传递</w:t>
+      </w:r>
+      <w:r>
+        <w:rPr>
+          <w:rFonts w:asciiTheme="minorEastAsia" w:hAnsiTheme="minorEastAsia"/>
+          <w:sz w:val="28"/>
+          <w:szCs w:val="28"/>
+        </w:rPr>
+        <w:t>…）</w:t>
+      </w:r>
+    </w:p>
+    <w:p>
+      <w:pPr>
+        <w:pStyle w:val="ListParagraph"/>
         <w:numPr>
           <w:ilvl w:val="0"/>
           <w:numId w:val="2"/>
@@ -506,121 +594,414 @@
           <w:sz w:val="28"/>
           <w:szCs w:val="28"/>
         </w:rPr>
-        <w:t>学习 J</w:t>
-      </w:r>
-      <w:r>
-        <w:rPr>
-          <w:rFonts w:asciiTheme="minorEastAsia" w:hAnsiTheme="minorEastAsia"/>
-          <w:sz w:val="28"/>
-          <w:szCs w:val="28"/>
-        </w:rPr>
-        <w:t xml:space="preserve">ava </w:t>
-      </w:r>
-      <w:r>
-        <w:rPr>
-          <w:rFonts w:asciiTheme="minorEastAsia" w:hAnsiTheme="minorEastAsia" w:hint="eastAsia"/>
-          <w:sz w:val="28"/>
-          <w:szCs w:val="28"/>
-        </w:rPr>
-        <w:t>两个类型：值类型和引用类型</w:t>
-      </w:r>
-    </w:p>
-    <w:p>
-      <w:pPr>
-        <w:pStyle w:val="a9"/>
+        <w:t>方法的重载与多态</w:t>
+      </w:r>
+    </w:p>
+    <w:p>
+      <w:pPr>
+        <w:spacing w:line="600" w:lineRule="auto"/>
+        <w:jc w:val="left"/>
+        <w:rPr>
+          <w:rFonts w:asciiTheme="minorEastAsia" w:hAnsiTheme="minorEastAsia"/>
+          <w:sz w:val="30"/>
+          <w:szCs w:val="30"/>
+        </w:rPr>
+      </w:pPr>
+      <w:r>
+        <w:rPr>
+          <w:rFonts w:asciiTheme="minorEastAsia" w:hAnsiTheme="minorEastAsia" w:hint="eastAsia"/>
+          <w:sz w:val="30"/>
+          <w:szCs w:val="30"/>
+        </w:rPr>
+        <w:t>【实验原理】</w:t>
+      </w:r>
+    </w:p>
+    <w:p>
+      <w:pPr>
+        <w:spacing w:line="600" w:lineRule="auto"/>
+        <w:jc w:val="left"/>
+        <w:rPr>
+          <w:rFonts w:asciiTheme="minorEastAsia" w:hAnsiTheme="minorEastAsia"/>
+          <w:sz w:val="30"/>
+          <w:szCs w:val="30"/>
+        </w:rPr>
+      </w:pPr>
+      <w:r>
+        <w:rPr>
+          <w:rFonts w:asciiTheme="minorEastAsia" w:hAnsiTheme="minorEastAsia" w:hint="eastAsia"/>
+          <w:sz w:val="30"/>
+          <w:szCs w:val="30"/>
+        </w:rPr>
+        <w:t>用类描述计算机中 CPU</w:t>
+      </w:r>
+      <w:r>
+        <w:rPr>
+          <w:rFonts w:asciiTheme="minorEastAsia" w:hAnsiTheme="minorEastAsia"/>
+          <w:sz w:val="30"/>
+          <w:szCs w:val="30"/>
+        </w:rPr>
+        <w:t xml:space="preserve"> </w:t>
+      </w:r>
+      <w:r>
+        <w:rPr>
+          <w:rFonts w:asciiTheme="minorEastAsia" w:hAnsiTheme="minorEastAsia" w:hint="eastAsia"/>
+          <w:sz w:val="30"/>
+          <w:szCs w:val="30"/>
+        </w:rPr>
+        <w:t>的速度和硬盘的容量。要求</w:t>
+      </w:r>
+      <w:r>
+        <w:rPr>
+          <w:rFonts w:asciiTheme="minorEastAsia" w:hAnsiTheme="minorEastAsia"/>
+          <w:sz w:val="30"/>
+          <w:szCs w:val="30"/>
+        </w:rPr>
+        <w:t xml:space="preserve"> J</w:t>
+      </w:r>
+      <w:r>
+        <w:rPr>
+          <w:rFonts w:asciiTheme="minorEastAsia" w:hAnsiTheme="minorEastAsia" w:hint="eastAsia"/>
+          <w:sz w:val="30"/>
+          <w:szCs w:val="30"/>
+        </w:rPr>
+        <w:t>ava</w:t>
+      </w:r>
+      <w:r>
+        <w:rPr>
+          <w:rFonts w:asciiTheme="minorEastAsia" w:hAnsiTheme="minorEastAsia"/>
+          <w:sz w:val="30"/>
+          <w:szCs w:val="30"/>
+        </w:rPr>
+        <w:t xml:space="preserve"> </w:t>
+      </w:r>
+      <w:r>
+        <w:rPr>
+          <w:rFonts w:asciiTheme="minorEastAsia" w:hAnsiTheme="minorEastAsia" w:hint="eastAsia"/>
+          <w:sz w:val="30"/>
+          <w:szCs w:val="30"/>
+        </w:rPr>
+        <w:t xml:space="preserve">应用程序有 </w:t>
+      </w:r>
+      <w:r>
+        <w:rPr>
+          <w:rFonts w:asciiTheme="minorEastAsia" w:hAnsiTheme="minorEastAsia"/>
+          <w:sz w:val="30"/>
+          <w:szCs w:val="30"/>
+        </w:rPr>
+        <w:t xml:space="preserve">4 </w:t>
+      </w:r>
+      <w:r>
+        <w:rPr>
+          <w:rFonts w:asciiTheme="minorEastAsia" w:hAnsiTheme="minorEastAsia" w:hint="eastAsia"/>
+          <w:sz w:val="30"/>
+          <w:szCs w:val="30"/>
+        </w:rPr>
+        <w:t>个类，名字分别是 PC，</w:t>
+      </w:r>
+      <w:r>
+        <w:rPr>
+          <w:rFonts w:asciiTheme="minorEastAsia" w:hAnsiTheme="minorEastAsia"/>
+          <w:sz w:val="30"/>
+          <w:szCs w:val="30"/>
+        </w:rPr>
+        <w:t>CPU</w:t>
+      </w:r>
+      <w:r>
+        <w:rPr>
+          <w:rFonts w:asciiTheme="minorEastAsia" w:hAnsiTheme="minorEastAsia" w:hint="eastAsia"/>
+          <w:sz w:val="30"/>
+          <w:szCs w:val="30"/>
+        </w:rPr>
+        <w:t>，</w:t>
+      </w:r>
+      <w:r>
+        <w:rPr>
+          <w:rFonts w:asciiTheme="minorEastAsia" w:hAnsiTheme="minorEastAsia"/>
+          <w:sz w:val="30"/>
+          <w:szCs w:val="30"/>
+        </w:rPr>
+        <w:t>H</w:t>
+      </w:r>
+      <w:r>
+        <w:rPr>
+          <w:rFonts w:asciiTheme="minorEastAsia" w:hAnsiTheme="minorEastAsia" w:hint="eastAsia"/>
+          <w:sz w:val="30"/>
+          <w:szCs w:val="30"/>
+        </w:rPr>
+        <w:t>ard</w:t>
+      </w:r>
+      <w:r>
+        <w:rPr>
+          <w:rFonts w:asciiTheme="minorEastAsia" w:hAnsiTheme="minorEastAsia"/>
+          <w:sz w:val="30"/>
+          <w:szCs w:val="30"/>
+        </w:rPr>
+        <w:t xml:space="preserve">Disk </w:t>
+      </w:r>
+      <w:r>
+        <w:rPr>
+          <w:rFonts w:asciiTheme="minorEastAsia" w:hAnsiTheme="minorEastAsia" w:hint="eastAsia"/>
+          <w:sz w:val="30"/>
+          <w:szCs w:val="30"/>
+        </w:rPr>
+        <w:t xml:space="preserve">和 Test，其中 </w:t>
+      </w:r>
+      <w:r>
+        <w:rPr>
+          <w:rFonts w:asciiTheme="minorEastAsia" w:hAnsiTheme="minorEastAsia"/>
+          <w:sz w:val="30"/>
+          <w:szCs w:val="30"/>
+        </w:rPr>
+        <w:t>T</w:t>
+      </w:r>
+      <w:r>
+        <w:rPr>
+          <w:rFonts w:asciiTheme="minorEastAsia" w:hAnsiTheme="minorEastAsia" w:hint="eastAsia"/>
+          <w:sz w:val="30"/>
+          <w:szCs w:val="30"/>
+        </w:rPr>
+        <w:t>est</w:t>
+      </w:r>
+      <w:r>
+        <w:rPr>
+          <w:rFonts w:asciiTheme="minorEastAsia" w:hAnsiTheme="minorEastAsia"/>
+          <w:sz w:val="30"/>
+          <w:szCs w:val="30"/>
+        </w:rPr>
+        <w:t xml:space="preserve"> </w:t>
+      </w:r>
+      <w:r>
+        <w:rPr>
+          <w:rFonts w:asciiTheme="minorEastAsia" w:hAnsiTheme="minorEastAsia" w:hint="eastAsia"/>
+          <w:sz w:val="30"/>
+          <w:szCs w:val="30"/>
+        </w:rPr>
+        <w:t>是主类。</w:t>
+      </w:r>
+    </w:p>
+    <w:p>
+      <w:pPr>
+        <w:pStyle w:val="ListParagraph"/>
         <w:numPr>
           <w:ilvl w:val="0"/>
-          <w:numId w:val="2"/>
+          <w:numId w:val="9"/>
         </w:numPr>
         <w:spacing w:line="600" w:lineRule="auto"/>
         <w:ind w:firstLineChars="0"/>
         <w:jc w:val="left"/>
         <w:rPr>
           <w:rFonts w:asciiTheme="minorEastAsia" w:hAnsiTheme="minorEastAsia"/>
-          <w:sz w:val="28"/>
-          <w:szCs w:val="28"/>
-        </w:rPr>
-      </w:pPr>
-      <w:r>
-        <w:rPr>
-          <w:rFonts w:asciiTheme="minorEastAsia" w:hAnsiTheme="minorEastAsia" w:hint="eastAsia"/>
-          <w:sz w:val="28"/>
-          <w:szCs w:val="28"/>
-        </w:rPr>
-        <w:t>了解 J</w:t>
-      </w:r>
-      <w:r>
-        <w:rPr>
-          <w:rFonts w:asciiTheme="minorEastAsia" w:hAnsiTheme="minorEastAsia"/>
-          <w:sz w:val="28"/>
-          <w:szCs w:val="28"/>
-        </w:rPr>
-        <w:t xml:space="preserve">ava </w:t>
-      </w:r>
-      <w:r>
-        <w:rPr>
-          <w:rFonts w:asciiTheme="minorEastAsia" w:hAnsiTheme="minorEastAsia" w:hint="eastAsia"/>
-          <w:sz w:val="28"/>
-          <w:szCs w:val="28"/>
-        </w:rPr>
-        <w:t>中引用类型</w:t>
-      </w:r>
-      <w:r>
-        <w:rPr>
-          <w:rFonts w:asciiTheme="minorEastAsia" w:hAnsiTheme="minorEastAsia" w:hint="eastAsia"/>
-          <w:sz w:val="28"/>
-          <w:szCs w:val="28"/>
-        </w:rPr>
-        <w:t>的内存模型（栈内存和堆内存）</w:t>
-      </w:r>
-    </w:p>
-    <w:p>
-      <w:pPr>
-        <w:pStyle w:val="a9"/>
+          <w:sz w:val="30"/>
+          <w:szCs w:val="30"/>
+        </w:rPr>
+      </w:pPr>
+      <w:r>
+        <w:rPr>
+          <w:rFonts w:asciiTheme="minorEastAsia" w:hAnsiTheme="minorEastAsia" w:hint="eastAsia"/>
+          <w:sz w:val="30"/>
+          <w:szCs w:val="30"/>
+        </w:rPr>
+        <w:t>PC类与CPU和HardDisk类关联的UML图(见图4.34)</w:t>
+      </w:r>
+      <w:r>
+        <w:rPr>
+          <w:rFonts w:asciiTheme="minorEastAsia" w:hAnsiTheme="minorEastAsia" w:hint="eastAsia"/>
+          <w:sz w:val="30"/>
+          <w:szCs w:val="30"/>
+        </w:rPr>
+        <w:t>。</w:t>
+      </w:r>
+    </w:p>
+    <w:p>
+      <w:pPr>
+        <w:spacing w:line="600" w:lineRule="auto"/>
+        <w:jc w:val="left"/>
+        <w:rPr>
+          <w:rFonts w:asciiTheme="minorEastAsia" w:hAnsiTheme="minorEastAsia"/>
+          <w:sz w:val="30"/>
+          <w:szCs w:val="30"/>
+        </w:rPr>
+      </w:pPr>
+      <w:r>
+        <w:rPr>
+          <w:rFonts w:asciiTheme="minorEastAsia" w:hAnsiTheme="minorEastAsia" w:hint="eastAsia"/>
+          <w:sz w:val="30"/>
+          <w:szCs w:val="30"/>
+        </w:rPr>
+        <w:t>其中,CPU类要求getSpeed</w:t>
+      </w:r>
+      <w:r>
+        <w:rPr>
+          <w:rFonts w:asciiTheme="minorEastAsia" w:hAnsiTheme="minorEastAsia" w:hint="eastAsia"/>
+          <w:sz w:val="30"/>
+          <w:szCs w:val="30"/>
+        </w:rPr>
+        <w:t>(</w:t>
+      </w:r>
+      <w:r>
+        <w:rPr>
+          <w:rFonts w:asciiTheme="minorEastAsia" w:hAnsiTheme="minorEastAsia"/>
+          <w:sz w:val="30"/>
+          <w:szCs w:val="30"/>
+        </w:rPr>
+        <w:t>)</w:t>
+      </w:r>
+      <w:r>
+        <w:rPr>
+          <w:rFonts w:asciiTheme="minorEastAsia" w:hAnsiTheme="minorEastAsia" w:hint="eastAsia"/>
+          <w:sz w:val="30"/>
+          <w:szCs w:val="30"/>
+        </w:rPr>
+        <w:t>返回speed的值,要求setSpeed(int</w:t>
+      </w:r>
+      <w:r>
+        <w:rPr>
+          <w:rFonts w:asciiTheme="minorEastAsia" w:hAnsiTheme="minorEastAsia"/>
+          <w:sz w:val="30"/>
+          <w:szCs w:val="30"/>
+        </w:rPr>
+        <w:t xml:space="preserve"> </w:t>
+      </w:r>
+      <w:r>
+        <w:rPr>
+          <w:rFonts w:asciiTheme="minorEastAsia" w:hAnsiTheme="minorEastAsia" w:hint="eastAsia"/>
+          <w:sz w:val="30"/>
+          <w:szCs w:val="30"/>
+        </w:rPr>
+        <w:lastRenderedPageBreak/>
+        <w:t>m)方法将参数m的值赋值给speed;</w:t>
+      </w:r>
+      <w:r>
+        <w:rPr>
+          <w:rFonts w:asciiTheme="minorEastAsia" w:hAnsiTheme="minorEastAsia"/>
+          <w:sz w:val="30"/>
+          <w:szCs w:val="30"/>
+        </w:rPr>
+        <w:t xml:space="preserve"> </w:t>
+      </w:r>
+      <w:r>
+        <w:rPr>
+          <w:rFonts w:asciiTheme="minorEastAsia" w:hAnsiTheme="minorEastAsia" w:hint="eastAsia"/>
+          <w:sz w:val="30"/>
+          <w:szCs w:val="30"/>
+        </w:rPr>
+        <w:t>HardDisk类要求getAmount(返回mount的值,要求setAmount(int</w:t>
+      </w:r>
+      <w:r>
+        <w:rPr>
+          <w:rFonts w:asciiTheme="minorEastAsia" w:hAnsiTheme="minorEastAsia"/>
+          <w:sz w:val="30"/>
+          <w:szCs w:val="30"/>
+        </w:rPr>
+        <w:t xml:space="preserve"> </w:t>
+      </w:r>
+      <w:r>
+        <w:rPr>
+          <w:rFonts w:asciiTheme="minorEastAsia" w:hAnsiTheme="minorEastAsia" w:hint="eastAsia"/>
+          <w:sz w:val="30"/>
+          <w:szCs w:val="30"/>
+        </w:rPr>
+        <w:t>m)方法将参数m的值赋值给amount;</w:t>
+      </w:r>
+      <w:r>
+        <w:rPr>
+          <w:rFonts w:asciiTheme="minorEastAsia" w:hAnsiTheme="minorEastAsia"/>
+          <w:sz w:val="30"/>
+          <w:szCs w:val="30"/>
+        </w:rPr>
+        <w:t xml:space="preserve"> P</w:t>
+      </w:r>
+      <w:r>
+        <w:rPr>
+          <w:rFonts w:asciiTheme="minorEastAsia" w:hAnsiTheme="minorEastAsia" w:hint="eastAsia"/>
+          <w:sz w:val="30"/>
+          <w:szCs w:val="30"/>
+        </w:rPr>
+        <w:t>C类要求setCPU(CPU</w:t>
+      </w:r>
+      <w:r>
+        <w:rPr>
+          <w:rFonts w:asciiTheme="minorEastAsia" w:hAnsiTheme="minorEastAsia"/>
+          <w:sz w:val="30"/>
+          <w:szCs w:val="30"/>
+        </w:rPr>
+        <w:t xml:space="preserve"> </w:t>
+      </w:r>
+      <w:r>
+        <w:rPr>
+          <w:rFonts w:asciiTheme="minorEastAsia" w:hAnsiTheme="minorEastAsia" w:hint="eastAsia"/>
+          <w:sz w:val="30"/>
+          <w:szCs w:val="30"/>
+        </w:rPr>
+        <w:t>c)将参数c的值赋值给CPU,要求setHardDisk(HardDisk</w:t>
+      </w:r>
+      <w:r>
+        <w:rPr>
+          <w:rFonts w:asciiTheme="minorEastAsia" w:hAnsiTheme="minorEastAsia"/>
+          <w:sz w:val="30"/>
+          <w:szCs w:val="30"/>
+        </w:rPr>
+        <w:t xml:space="preserve"> </w:t>
+      </w:r>
+      <w:r>
+        <w:rPr>
+          <w:rFonts w:asciiTheme="minorEastAsia" w:hAnsiTheme="minorEastAsia" w:hint="eastAsia"/>
+          <w:sz w:val="30"/>
+          <w:szCs w:val="30"/>
+        </w:rPr>
+        <w:t>h)方法将参数h的值赋值给HD,要求show</w:t>
+      </w:r>
+      <w:r>
+        <w:rPr>
+          <w:rFonts w:asciiTheme="minorEastAsia" w:hAnsiTheme="minorEastAsia"/>
+          <w:sz w:val="30"/>
+          <w:szCs w:val="30"/>
+        </w:rPr>
+        <w:t>()</w:t>
+      </w:r>
+      <w:r>
+        <w:rPr>
+          <w:rFonts w:asciiTheme="minorEastAsia" w:hAnsiTheme="minorEastAsia" w:hint="eastAsia"/>
+          <w:sz w:val="30"/>
+          <w:szCs w:val="30"/>
+        </w:rPr>
+        <w:t>方法能显示CPU的速度和硬盘的容量。</w:t>
+      </w:r>
+    </w:p>
+    <w:p>
+      <w:pPr>
+        <w:spacing w:line="600" w:lineRule="auto"/>
+        <w:jc w:val="left"/>
+        <w:rPr>
+          <w:rFonts w:asciiTheme="minorEastAsia" w:hAnsiTheme="minorEastAsia"/>
+          <w:sz w:val="30"/>
+          <w:szCs w:val="30"/>
+        </w:rPr>
+      </w:pPr>
+    </w:p>
+    <w:p>
+      <w:pPr>
+        <w:pStyle w:val="ListParagraph"/>
         <w:numPr>
           <w:ilvl w:val="0"/>
-          <w:numId w:val="2"/>
+          <w:numId w:val="9"/>
         </w:numPr>
         <w:spacing w:line="600" w:lineRule="auto"/>
         <w:ind w:firstLineChars="0"/>
         <w:jc w:val="left"/>
         <w:rPr>
           <w:rFonts w:asciiTheme="minorEastAsia" w:hAnsiTheme="minorEastAsia"/>
-          <w:sz w:val="28"/>
-          <w:szCs w:val="28"/>
-        </w:rPr>
-      </w:pPr>
-      <w:r>
-        <w:rPr>
-          <w:rFonts w:asciiTheme="minorEastAsia" w:hAnsiTheme="minorEastAsia" w:hint="eastAsia"/>
-          <w:sz w:val="28"/>
-          <w:szCs w:val="28"/>
-        </w:rPr>
-        <w:t>了解 J</w:t>
-      </w:r>
-      <w:r>
-        <w:rPr>
-          <w:rFonts w:asciiTheme="minorEastAsia" w:hAnsiTheme="minorEastAsia"/>
-          <w:sz w:val="28"/>
-          <w:szCs w:val="28"/>
-        </w:rPr>
-        <w:t xml:space="preserve">ava </w:t>
-      </w:r>
-      <w:r>
-        <w:rPr>
-          <w:rFonts w:asciiTheme="minorEastAsia" w:hAnsiTheme="minorEastAsia" w:hint="eastAsia"/>
-          <w:sz w:val="28"/>
-          <w:szCs w:val="28"/>
-        </w:rPr>
-        <w:t>中只有值传递没有</w:t>
-      </w:r>
-      <w:r>
-        <w:rPr>
-          <w:rFonts w:asciiTheme="minorEastAsia" w:hAnsiTheme="minorEastAsia" w:hint="eastAsia"/>
-          <w:sz w:val="28"/>
-          <w:szCs w:val="28"/>
-        </w:rPr>
-        <w:t>引用传递</w:t>
+          <w:sz w:val="30"/>
+          <w:szCs w:val="30"/>
+        </w:rPr>
+      </w:pPr>
+      <w:r>
+        <w:rPr>
+          <w:rFonts w:asciiTheme="minorEastAsia" w:hAnsiTheme="minorEastAsia" w:hint="eastAsia"/>
+          <w:sz w:val="30"/>
+          <w:szCs w:val="30"/>
+        </w:rPr>
+        <w:t>主类Test的要求</w:t>
       </w:r>
     </w:p>
     <w:p>
@@ -639,18 +1020,20 @@
           <w:sz w:val="30"/>
           <w:szCs w:val="30"/>
         </w:rPr>
-        <w:t>【实验原理】</w:t>
-      </w:r>
-    </w:p>
-    <w:p>
-      <w:pPr>
-        <w:pStyle w:val="a9"/>
-        <w:numPr>
-          <w:ilvl w:val="0"/>
-          <w:numId w:val="3"/>
-        </w:numPr>
-        <w:spacing w:line="600" w:lineRule="auto"/>
-        <w:ind w:firstLineChars="0"/>
+        <w:t>(1)main方法中创建一个CPU对象cpu,cpu将自己的speed设置为2200</w:t>
+      </w:r>
+      <w:r>
+        <w:rPr>
+          <w:rFonts w:asciiTheme="minorEastAsia" w:hAnsiTheme="minorEastAsia"/>
+          <w:sz w:val="30"/>
+          <w:szCs w:val="30"/>
+        </w:rPr>
+        <w:t>;</w:t>
+      </w:r>
+    </w:p>
+    <w:p>
+      <w:pPr>
+        <w:spacing w:line="600" w:lineRule="auto"/>
         <w:jc w:val="left"/>
         <w:rPr>
           <w:rFonts w:asciiTheme="minorEastAsia" w:hAnsiTheme="minorEastAsia"/>
@@ -664,38 +1047,20 @@
           <w:sz w:val="30"/>
           <w:szCs w:val="30"/>
         </w:rPr>
-        <w:t>计算1</w:t>
-      </w:r>
-      <w:r>
-        <w:rPr>
-          <w:rFonts w:asciiTheme="minorEastAsia" w:hAnsiTheme="minorEastAsia"/>
-          <w:sz w:val="30"/>
-          <w:szCs w:val="30"/>
-        </w:rPr>
-        <w:t>0</w:t>
-      </w:r>
-      <w:r>
-        <w:rPr>
-          <w:rFonts w:asciiTheme="minorEastAsia" w:hAnsiTheme="minorEastAsia" w:hint="eastAsia"/>
-          <w:sz w:val="30"/>
-          <w:szCs w:val="30"/>
-        </w:rPr>
-        <w:t>!+</w:t>
-      </w:r>
-      <w:r>
-        <w:rPr>
-          <w:rFonts w:asciiTheme="minorEastAsia" w:hAnsiTheme="minorEastAsia"/>
-          <w:sz w:val="30"/>
-          <w:szCs w:val="30"/>
-        </w:rPr>
-        <w:t>9!+8!+…+2!+1!</w:t>
-      </w:r>
-    </w:p>
-    <w:p>
-      <w:pPr>
-        <w:pStyle w:val="a9"/>
-        <w:spacing w:line="600" w:lineRule="auto"/>
-        <w:ind w:left="360" w:firstLineChars="0" w:firstLine="0"/>
+        <w:t>(2)main方法中创建一个HardDisk对象dis,disk将自己的amountT设置为200</w:t>
+      </w:r>
+      <w:r>
+        <w:rPr>
+          <w:rFonts w:asciiTheme="minorEastAsia" w:hAnsiTheme="minorEastAsia"/>
+          <w:sz w:val="30"/>
+          <w:szCs w:val="30"/>
+        </w:rPr>
+        <w:t>;</w:t>
+      </w:r>
+    </w:p>
+    <w:p>
+      <w:pPr>
+        <w:spacing w:line="600" w:lineRule="auto"/>
         <w:jc w:val="left"/>
         <w:rPr>
           <w:rFonts w:asciiTheme="minorEastAsia" w:hAnsiTheme="minorEastAsia"/>
@@ -709,496 +1074,29 @@
           <w:sz w:val="30"/>
           <w:szCs w:val="30"/>
         </w:rPr>
-        <w:t xml:space="preserve">基本思路：先创建一个 </w:t>
-      </w:r>
-      <w:r>
-        <w:rPr>
-          <w:rFonts w:asciiTheme="minorEastAsia" w:hAnsiTheme="minorEastAsia"/>
-          <w:sz w:val="30"/>
-          <w:szCs w:val="30"/>
-        </w:rPr>
-        <w:t xml:space="preserve">factorial </w:t>
-      </w:r>
-      <w:r>
-        <w:rPr>
-          <w:rFonts w:asciiTheme="minorEastAsia" w:hAnsiTheme="minorEastAsia" w:hint="eastAsia"/>
-          <w:sz w:val="30"/>
-          <w:szCs w:val="30"/>
-        </w:rPr>
-        <w:t xml:space="preserve">函数方法用来求某个具体数 </w:t>
-      </w:r>
-      <w:r>
-        <w:rPr>
-          <w:rFonts w:asciiTheme="minorEastAsia" w:hAnsiTheme="minorEastAsia"/>
-          <w:sz w:val="30"/>
-          <w:szCs w:val="30"/>
-        </w:rPr>
-        <w:t xml:space="preserve">n </w:t>
-      </w:r>
-      <w:r>
-        <w:rPr>
-          <w:rFonts w:asciiTheme="minorEastAsia" w:hAnsiTheme="minorEastAsia" w:hint="eastAsia"/>
-          <w:sz w:val="30"/>
-          <w:szCs w:val="30"/>
-        </w:rPr>
-        <w:t xml:space="preserve">的阶乘 </w:t>
-      </w:r>
-      <w:r>
-        <w:rPr>
-          <w:rFonts w:asciiTheme="minorEastAsia" w:hAnsiTheme="minorEastAsia"/>
-          <w:sz w:val="30"/>
-          <w:szCs w:val="30"/>
-        </w:rPr>
-        <w:t>n!</w:t>
-      </w:r>
-      <w:r>
-        <w:rPr>
-          <w:rFonts w:asciiTheme="minorEastAsia" w:hAnsiTheme="minorEastAsia" w:hint="eastAsia"/>
-          <w:sz w:val="30"/>
-          <w:szCs w:val="30"/>
-        </w:rPr>
-        <w:t>，接着通过循环将从1到1</w:t>
-      </w:r>
-      <w:r>
-        <w:rPr>
-          <w:rFonts w:asciiTheme="minorEastAsia" w:hAnsiTheme="minorEastAsia"/>
-          <w:sz w:val="30"/>
-          <w:szCs w:val="30"/>
-        </w:rPr>
-        <w:t>0</w:t>
-      </w:r>
-      <w:r>
-        <w:rPr>
-          <w:rFonts w:asciiTheme="minorEastAsia" w:hAnsiTheme="minorEastAsia" w:hint="eastAsia"/>
-          <w:sz w:val="30"/>
-          <w:szCs w:val="30"/>
-        </w:rPr>
-        <w:t>所有数的阶乘累加起来。</w:t>
-      </w:r>
-    </w:p>
-    <w:p>
-      <w:pPr>
-        <w:pStyle w:val="a9"/>
-        <w:spacing w:line="600" w:lineRule="auto"/>
-        <w:ind w:left="360" w:firstLineChars="0" w:firstLine="0"/>
+        <w:t>(3)main方法中创建一个PC对象pc(4)pc调用setCPU(CPuc)方法,调用时实参是cpu(5)pc调用setHardDisk(HardDiskh)方法,调用时实参是disk(6)pc调用show方法。</w:t>
+      </w:r>
+    </w:p>
+    <w:p>
+      <w:pPr>
+        <w:spacing w:line="600" w:lineRule="auto"/>
         <w:jc w:val="left"/>
         <w:rPr>
-          <w:rFonts w:asciiTheme="minorEastAsia" w:hAnsiTheme="minorEastAsia"/>
-          <w:sz w:val="30"/>
-          <w:szCs w:val="30"/>
-        </w:rPr>
-      </w:pPr>
-    </w:p>
-    <w:p>
-      <w:pPr>
-        <w:pStyle w:val="a9"/>
-        <w:numPr>
-          <w:ilvl w:val="0"/>
-          <w:numId w:val="3"/>
-        </w:numPr>
-        <w:spacing w:line="600" w:lineRule="auto"/>
-        <w:ind w:firstLineChars="0"/>
-        <w:jc w:val="left"/>
-        <w:rPr>
-          <w:rFonts w:asciiTheme="minorEastAsia" w:hAnsiTheme="minorEastAsia"/>
-          <w:sz w:val="30"/>
-          <w:szCs w:val="30"/>
-        </w:rPr>
-      </w:pPr>
-      <w:r>
-        <w:rPr>
-          <w:rFonts w:asciiTheme="minorEastAsia" w:hAnsiTheme="minorEastAsia" w:hint="eastAsia"/>
-          <w:sz w:val="30"/>
-          <w:szCs w:val="30"/>
-        </w:rPr>
-        <w:t xml:space="preserve">求 </w:t>
-      </w:r>
-      <w:r>
-        <w:rPr>
-          <w:rFonts w:asciiTheme="minorEastAsia" w:hAnsiTheme="minorEastAsia"/>
-          <w:sz w:val="30"/>
-          <w:szCs w:val="30"/>
-        </w:rPr>
-        <w:t xml:space="preserve">100 </w:t>
-      </w:r>
-      <w:r>
-        <w:rPr>
-          <w:rFonts w:asciiTheme="minorEastAsia" w:hAnsiTheme="minorEastAsia" w:hint="eastAsia"/>
-          <w:sz w:val="30"/>
-          <w:szCs w:val="30"/>
-        </w:rPr>
-        <w:t>以内的素数。</w:t>
-      </w:r>
-    </w:p>
-    <w:p>
-      <w:pPr>
-        <w:pStyle w:val="a9"/>
-        <w:spacing w:line="600" w:lineRule="auto"/>
-        <w:ind w:left="360" w:firstLineChars="0" w:firstLine="0"/>
-        <w:jc w:val="left"/>
-        <w:rPr>
-          <w:rFonts w:asciiTheme="minorEastAsia" w:hAnsiTheme="minorEastAsia"/>
-          <w:sz w:val="30"/>
-          <w:szCs w:val="30"/>
-        </w:rPr>
-      </w:pPr>
-      <w:r>
-        <w:rPr>
-          <w:rFonts w:asciiTheme="minorEastAsia" w:hAnsiTheme="minorEastAsia" w:hint="eastAsia"/>
-          <w:sz w:val="30"/>
-          <w:szCs w:val="30"/>
-        </w:rPr>
-        <w:t xml:space="preserve">基本思路：先创建一个 </w:t>
-      </w:r>
-      <w:r>
-        <w:rPr>
-          <w:rFonts w:asciiTheme="minorEastAsia" w:hAnsiTheme="minorEastAsia"/>
-          <w:sz w:val="30"/>
-          <w:szCs w:val="30"/>
-        </w:rPr>
-        <w:t xml:space="preserve">isPrime </w:t>
-      </w:r>
-      <w:r>
-        <w:rPr>
-          <w:rFonts w:asciiTheme="minorEastAsia" w:hAnsiTheme="minorEastAsia" w:hint="eastAsia"/>
-          <w:sz w:val="30"/>
-          <w:szCs w:val="30"/>
-        </w:rPr>
-        <w:t xml:space="preserve">函数用来判断一个数 </w:t>
-      </w:r>
-      <w:r>
-        <w:rPr>
-          <w:rFonts w:asciiTheme="minorEastAsia" w:hAnsiTheme="minorEastAsia"/>
-          <w:sz w:val="30"/>
-          <w:szCs w:val="30"/>
-        </w:rPr>
-        <w:t xml:space="preserve">n </w:t>
-      </w:r>
-      <w:r>
-        <w:rPr>
-          <w:rFonts w:asciiTheme="minorEastAsia" w:hAnsiTheme="minorEastAsia" w:hint="eastAsia"/>
-          <w:sz w:val="30"/>
-          <w:szCs w:val="30"/>
-        </w:rPr>
-        <w:t>是不是素数，要点如下：</w:t>
-      </w:r>
-    </w:p>
-    <w:p>
-      <w:pPr>
-        <w:pStyle w:val="a9"/>
-        <w:numPr>
-          <w:ilvl w:val="0"/>
-          <w:numId w:val="4"/>
-        </w:numPr>
-        <w:spacing w:line="600" w:lineRule="auto"/>
-        <w:ind w:firstLineChars="0"/>
-        <w:jc w:val="left"/>
-        <w:rPr>
-          <w:rFonts w:asciiTheme="minorEastAsia" w:hAnsiTheme="minorEastAsia"/>
-          <w:sz w:val="30"/>
-          <w:szCs w:val="30"/>
-        </w:rPr>
-      </w:pPr>
-      <w:r>
-        <w:rPr>
-          <w:rFonts w:asciiTheme="minorEastAsia" w:hAnsiTheme="minorEastAsia" w:hint="eastAsia"/>
-          <w:sz w:val="30"/>
-          <w:szCs w:val="30"/>
-        </w:rPr>
-        <w:t xml:space="preserve">当这个数是 </w:t>
-      </w:r>
-      <w:r>
-        <w:rPr>
-          <w:rFonts w:asciiTheme="minorEastAsia" w:hAnsiTheme="minorEastAsia"/>
-          <w:sz w:val="30"/>
-          <w:szCs w:val="30"/>
-        </w:rPr>
-        <w:t xml:space="preserve">1 </w:t>
-      </w:r>
-      <w:r>
-        <w:rPr>
-          <w:rFonts w:asciiTheme="minorEastAsia" w:hAnsiTheme="minorEastAsia" w:hint="eastAsia"/>
-          <w:sz w:val="30"/>
-          <w:szCs w:val="30"/>
-        </w:rPr>
-        <w:t>时，直接返回</w:t>
-      </w:r>
-      <w:r>
-        <w:rPr>
-          <w:rFonts w:asciiTheme="minorEastAsia" w:hAnsiTheme="minorEastAsia"/>
-          <w:sz w:val="30"/>
-          <w:szCs w:val="30"/>
-        </w:rPr>
-        <w:t xml:space="preserve"> </w:t>
-      </w:r>
-      <w:r>
-        <w:rPr>
-          <w:rFonts w:asciiTheme="minorEastAsia" w:hAnsiTheme="minorEastAsia" w:hint="eastAsia"/>
-          <w:sz w:val="30"/>
-          <w:szCs w:val="30"/>
-        </w:rPr>
-        <w:t>false（不是素数）。</w:t>
-      </w:r>
-    </w:p>
-    <w:p>
-      <w:pPr>
-        <w:pStyle w:val="a9"/>
-        <w:numPr>
-          <w:ilvl w:val="0"/>
-          <w:numId w:val="4"/>
-        </w:numPr>
-        <w:spacing w:line="600" w:lineRule="auto"/>
-        <w:ind w:firstLineChars="0"/>
-        <w:jc w:val="left"/>
-        <w:rPr>
-          <w:rFonts w:asciiTheme="minorEastAsia" w:hAnsiTheme="minorEastAsia"/>
-          <w:sz w:val="30"/>
-          <w:szCs w:val="30"/>
-        </w:rPr>
-      </w:pPr>
-      <w:r>
-        <w:rPr>
-          <w:rFonts w:asciiTheme="minorEastAsia" w:hAnsiTheme="minorEastAsia" w:hint="eastAsia"/>
-          <w:sz w:val="30"/>
-          <w:szCs w:val="30"/>
-        </w:rPr>
-        <w:t>当这个数</w:t>
-      </w:r>
-      <w:r>
-        <w:rPr>
-          <w:rFonts w:asciiTheme="minorEastAsia" w:hAnsiTheme="minorEastAsia" w:hint="eastAsia"/>
-          <w:sz w:val="30"/>
-          <w:szCs w:val="30"/>
-        </w:rPr>
-        <w:t xml:space="preserve"> n</w:t>
-      </w:r>
-      <w:r>
-        <w:rPr>
-          <w:rFonts w:asciiTheme="minorEastAsia" w:hAnsiTheme="minorEastAsia"/>
-          <w:sz w:val="30"/>
-          <w:szCs w:val="30"/>
-        </w:rPr>
-        <w:t xml:space="preserve"> </w:t>
-      </w:r>
-      <w:r>
-        <w:rPr>
-          <w:rFonts w:asciiTheme="minorEastAsia" w:hAnsiTheme="minorEastAsia" w:hint="eastAsia"/>
-          <w:sz w:val="30"/>
-          <w:szCs w:val="30"/>
-        </w:rPr>
-        <w:t xml:space="preserve">不是 </w:t>
-      </w:r>
-      <w:r>
-        <w:rPr>
-          <w:rFonts w:asciiTheme="minorEastAsia" w:hAnsiTheme="minorEastAsia"/>
-          <w:sz w:val="30"/>
-          <w:szCs w:val="30"/>
-        </w:rPr>
-        <w:t xml:space="preserve">1 </w:t>
-      </w:r>
-      <w:r>
-        <w:rPr>
-          <w:rFonts w:asciiTheme="minorEastAsia" w:hAnsiTheme="minorEastAsia" w:hint="eastAsia"/>
-          <w:sz w:val="30"/>
-          <w:szCs w:val="30"/>
-        </w:rPr>
-        <w:t>时，</w:t>
-      </w:r>
-      <w:r>
-        <w:rPr>
-          <w:rFonts w:asciiTheme="minorEastAsia" w:hAnsiTheme="minorEastAsia" w:hint="eastAsia"/>
-          <w:sz w:val="30"/>
-          <w:szCs w:val="30"/>
-        </w:rPr>
-        <w:t xml:space="preserve">把从 </w:t>
-      </w:r>
-      <w:r>
-        <w:rPr>
-          <w:rFonts w:asciiTheme="minorEastAsia" w:hAnsiTheme="minorEastAsia"/>
-          <w:sz w:val="30"/>
-          <w:szCs w:val="30"/>
-        </w:rPr>
-        <w:t xml:space="preserve">2 </w:t>
-      </w:r>
-      <w:r>
-        <w:rPr>
-          <w:rFonts w:asciiTheme="minorEastAsia" w:hAnsiTheme="minorEastAsia" w:hint="eastAsia"/>
-          <w:sz w:val="30"/>
-          <w:szCs w:val="30"/>
-        </w:rPr>
-        <w:t xml:space="preserve">到 </w:t>
-      </w:r>
-      <w:r>
-        <w:rPr>
-          <w:rFonts w:asciiTheme="minorEastAsia" w:hAnsiTheme="minorEastAsia"/>
-          <w:sz w:val="30"/>
-          <w:szCs w:val="30"/>
-        </w:rPr>
-        <w:t xml:space="preserve">n-1 </w:t>
-      </w:r>
-      <w:r>
-        <w:rPr>
-          <w:rFonts w:asciiTheme="minorEastAsia" w:hAnsiTheme="minorEastAsia" w:hint="eastAsia"/>
-          <w:sz w:val="30"/>
-          <w:szCs w:val="30"/>
-        </w:rPr>
-        <w:t>作为 n</w:t>
-      </w:r>
-      <w:r>
-        <w:rPr>
-          <w:rFonts w:asciiTheme="minorEastAsia" w:hAnsiTheme="minorEastAsia"/>
-          <w:sz w:val="30"/>
-          <w:szCs w:val="30"/>
-        </w:rPr>
-        <w:t xml:space="preserve"> </w:t>
-      </w:r>
-      <w:r>
-        <w:rPr>
-          <w:rFonts w:asciiTheme="minorEastAsia" w:hAnsiTheme="minorEastAsia" w:hint="eastAsia"/>
-          <w:sz w:val="30"/>
-          <w:szCs w:val="30"/>
-        </w:rPr>
-        <w:t>的除数，如果有一个能除得尽，则不是素数</w:t>
-      </w:r>
-      <w:r>
-        <w:rPr>
-          <w:rFonts w:asciiTheme="minorEastAsia" w:hAnsiTheme="minorEastAsia" w:hint="eastAsia"/>
-          <w:sz w:val="30"/>
-          <w:szCs w:val="30"/>
-        </w:rPr>
-        <w:t xml:space="preserve">（返回 </w:t>
-      </w:r>
-      <w:r>
-        <w:rPr>
-          <w:rFonts w:asciiTheme="minorEastAsia" w:hAnsiTheme="minorEastAsia"/>
-          <w:sz w:val="30"/>
-          <w:szCs w:val="30"/>
-        </w:rPr>
-        <w:t>false</w:t>
-      </w:r>
-      <w:r>
-        <w:rPr>
-          <w:rFonts w:asciiTheme="minorEastAsia" w:hAnsiTheme="minorEastAsia" w:hint="eastAsia"/>
-          <w:sz w:val="30"/>
-          <w:szCs w:val="30"/>
-        </w:rPr>
-        <w:t>）</w:t>
-      </w:r>
-      <w:r>
-        <w:rPr>
-          <w:rFonts w:asciiTheme="minorEastAsia" w:hAnsiTheme="minorEastAsia" w:hint="eastAsia"/>
-          <w:sz w:val="30"/>
-          <w:szCs w:val="30"/>
-        </w:rPr>
-        <w:t>；否则是素数。</w:t>
-      </w:r>
-    </w:p>
-    <w:p>
-      <w:pPr>
-        <w:spacing w:line="600" w:lineRule="auto"/>
-        <w:jc w:val="left"/>
-        <w:rPr>
-          <w:rFonts w:asciiTheme="minorEastAsia" w:hAnsiTheme="minorEastAsia"/>
-          <w:sz w:val="30"/>
-          <w:szCs w:val="30"/>
-        </w:rPr>
-      </w:pPr>
-      <w:r>
-        <w:rPr>
-          <w:rFonts w:asciiTheme="minorEastAsia" w:hAnsiTheme="minorEastAsia" w:hint="eastAsia"/>
-          <w:sz w:val="30"/>
-          <w:szCs w:val="30"/>
-        </w:rPr>
-        <w:t>【实验内容】</w:t>
-      </w:r>
-    </w:p>
-    <w:p>
-      <w:pPr>
-        <w:spacing w:line="600" w:lineRule="auto"/>
-        <w:jc w:val="left"/>
-        <w:rPr>
-          <w:rFonts w:asciiTheme="minorEastAsia" w:hAnsiTheme="minorEastAsia"/>
-          <w:sz w:val="30"/>
-          <w:szCs w:val="30"/>
-        </w:rPr>
-      </w:pPr>
-      <w:r>
-        <w:rPr>
-          <w:rFonts w:asciiTheme="minorEastAsia" w:hAnsiTheme="minorEastAsia" w:hint="eastAsia"/>
-          <w:sz w:val="30"/>
-          <w:szCs w:val="30"/>
-        </w:rPr>
-        <w:t>第一部分 阅读题</w:t>
-      </w:r>
-    </w:p>
-    <w:p>
-      <w:pPr>
-        <w:spacing w:line="600" w:lineRule="auto"/>
-        <w:jc w:val="left"/>
-        <w:rPr>
-          <w:rFonts w:asciiTheme="minorEastAsia" w:hAnsiTheme="minorEastAsia"/>
-          <w:b/>
-          <w:bCs/>
-          <w:sz w:val="30"/>
-          <w:szCs w:val="30"/>
-        </w:rPr>
-      </w:pPr>
-      <w:r>
-        <w:rPr>
-          <w:rFonts w:asciiTheme="minorEastAsia" w:hAnsiTheme="minorEastAsia" w:hint="eastAsia"/>
-          <w:b/>
-          <w:bCs/>
-          <w:sz w:val="30"/>
-          <w:szCs w:val="30"/>
-        </w:rPr>
-        <w:t>阅读题1</w:t>
-      </w:r>
-      <w:r>
-        <w:rPr>
-          <w:rFonts w:asciiTheme="minorEastAsia" w:hAnsiTheme="minorEastAsia"/>
-          <w:b/>
-          <w:bCs/>
-          <w:sz w:val="30"/>
-          <w:szCs w:val="30"/>
-        </w:rPr>
-        <w:t xml:space="preserve"> </w:t>
-      </w:r>
-      <w:r>
-        <w:rPr>
-          <w:rFonts w:asciiTheme="minorEastAsia" w:hAnsiTheme="minorEastAsia" w:hint="eastAsia"/>
-          <w:b/>
-          <w:bCs/>
-          <w:sz w:val="30"/>
-          <w:szCs w:val="30"/>
-        </w:rPr>
-        <w:t>基本输入输出练习</w:t>
-      </w:r>
-    </w:p>
-    <w:p>
-      <w:pPr>
-        <w:spacing w:line="600" w:lineRule="auto"/>
-        <w:jc w:val="left"/>
-        <w:rPr>
-          <w:rFonts w:asciiTheme="minorEastAsia" w:hAnsiTheme="minorEastAsia"/>
-          <w:b/>
-          <w:bCs/>
-          <w:sz w:val="30"/>
-          <w:szCs w:val="30"/>
-        </w:rPr>
-      </w:pPr>
-      <w:r>
-        <w:rPr>
-          <w:rFonts w:asciiTheme="minorEastAsia" w:hAnsiTheme="minorEastAsia"/>
+          <w:rFonts w:asciiTheme="minorEastAsia" w:hAnsiTheme="minorEastAsia" w:hint="eastAsia"/>
+          <w:sz w:val="30"/>
+          <w:szCs w:val="30"/>
+        </w:rPr>
+      </w:pPr>
+      <w:r>
+        <w:rPr>
           <w:noProof/>
-          <w:sz w:val="30"/>
-          <w:szCs w:val="30"/>
         </w:rPr>
         <w:lastRenderedPageBreak/>
         <w:drawing>
-          <wp:inline distT="0" distB="0" distL="0" distR="0" wp14:anchorId="192D9461" wp14:editId="32A027C9">
-            <wp:extent cx="5274310" cy="3794125"/>
-            <wp:effectExtent l="0" t="0" r="2540" b="0"/>
-            <wp:docPr id="1" name="图片 1"/>
+          <wp:inline distT="0" distB="0" distL="0" distR="0" wp14:anchorId="495F1919" wp14:editId="17D9A894">
+            <wp:extent cx="5257800" cy="2613344"/>
+            <wp:effectExtent l="0" t="0" r="0" b="0"/>
+            <wp:docPr id="3" name="Picture 3"/>
             <wp:cNvGraphicFramePr>
               <a:graphicFrameLocks xmlns:a="http://schemas.openxmlformats.org/drawingml/2006/main" noChangeAspect="1"/>
             </wp:cNvGraphicFramePr>
@@ -1218,7 +1116,7 @@
                   <pic:spPr>
                     <a:xfrm>
                       <a:off x="0" y="0"/>
-                      <a:ext cx="5274310" cy="3794125"/>
+                      <a:ext cx="5276308" cy="2622543"/>
                     </a:xfrm>
                     <a:prstGeom prst="rect">
                       <a:avLst/>
@@ -1244,20 +1142,10 @@
       <w:r>
         <w:rPr>
           <w:rFonts w:asciiTheme="minorEastAsia" w:hAnsiTheme="minorEastAsia" w:hint="eastAsia"/>
-          <w:b/>
-          <w:bCs/>
-          <w:sz w:val="30"/>
-          <w:szCs w:val="30"/>
-        </w:rPr>
-        <w:t>输出结果：</w:t>
-      </w:r>
-      <w:r>
-        <w:rPr>
-          <w:rFonts w:asciiTheme="minorEastAsia" w:hAnsiTheme="minorEastAsia" w:hint="eastAsia"/>
-          <w:sz w:val="30"/>
-          <w:szCs w:val="30"/>
-        </w:rPr>
-        <w:t xml:space="preserve"> 你，苹，甜</w:t>
+          <w:sz w:val="30"/>
+          <w:szCs w:val="30"/>
+        </w:rPr>
+        <w:t>【实验内容】</w:t>
       </w:r>
     </w:p>
     <w:p>
@@ -1265,101 +1153,20 @@
         <w:spacing w:line="600" w:lineRule="auto"/>
         <w:jc w:val="left"/>
         <w:rPr>
-          <w:rFonts w:asciiTheme="minorEastAsia" w:hAnsiTheme="minorEastAsia"/>
-          <w:b/>
-          <w:bCs/>
-          <w:sz w:val="30"/>
-          <w:szCs w:val="30"/>
-        </w:rPr>
-      </w:pPr>
-      <w:r>
-        <w:rPr>
-          <w:rFonts w:asciiTheme="minorEastAsia" w:hAnsiTheme="minorEastAsia" w:hint="eastAsia"/>
-          <w:b/>
-          <w:bCs/>
-          <w:sz w:val="30"/>
-          <w:szCs w:val="30"/>
-        </w:rPr>
-        <w:t>阅读题</w:t>
-      </w:r>
-      <w:r>
-        <w:rPr>
-          <w:rFonts w:asciiTheme="minorEastAsia" w:hAnsiTheme="minorEastAsia"/>
-          <w:b/>
-          <w:bCs/>
-          <w:sz w:val="30"/>
-          <w:szCs w:val="30"/>
-        </w:rPr>
-        <w:t>2</w:t>
-      </w:r>
-      <w:r>
-        <w:rPr>
-          <w:rFonts w:asciiTheme="minorEastAsia" w:hAnsiTheme="minorEastAsia"/>
-          <w:b/>
-          <w:bCs/>
-          <w:sz w:val="30"/>
-          <w:szCs w:val="30"/>
-        </w:rPr>
-        <w:t xml:space="preserve"> </w:t>
-      </w:r>
-      <w:r>
-        <w:rPr>
-          <w:rFonts w:asciiTheme="minorEastAsia" w:hAnsiTheme="minorEastAsia" w:hint="eastAsia"/>
-          <w:b/>
-          <w:bCs/>
-          <w:sz w:val="30"/>
-          <w:szCs w:val="30"/>
-        </w:rPr>
-        <w:t>s</w:t>
-      </w:r>
-      <w:r>
-        <w:rPr>
-          <w:rFonts w:asciiTheme="minorEastAsia" w:hAnsiTheme="minorEastAsia"/>
-          <w:b/>
-          <w:bCs/>
-          <w:sz w:val="30"/>
-          <w:szCs w:val="30"/>
-        </w:rPr>
-        <w:t xml:space="preserve">witch-case </w:t>
-      </w:r>
-      <w:r>
-        <w:rPr>
-          <w:rFonts w:asciiTheme="minorEastAsia" w:hAnsiTheme="minorEastAsia" w:hint="eastAsia"/>
-          <w:b/>
-          <w:bCs/>
-          <w:sz w:val="30"/>
-          <w:szCs w:val="30"/>
-        </w:rPr>
-        <w:t>语句练习</w:t>
-      </w:r>
-    </w:p>
-    <w:p>
-      <w:pPr>
-        <w:spacing w:line="600" w:lineRule="auto"/>
-        <w:jc w:val="left"/>
-        <w:rPr>
-          <w:rFonts w:asciiTheme="minorEastAsia" w:hAnsiTheme="minorEastAsia"/>
-          <w:b/>
-          <w:bCs/>
-          <w:sz w:val="30"/>
-          <w:szCs w:val="30"/>
-        </w:rPr>
-      </w:pPr>
-      <w:r>
-        <w:rPr>
-          <w:rFonts w:asciiTheme="minorEastAsia" w:hAnsiTheme="minorEastAsia"/>
-          <w:b/>
-          <w:bCs/>
+          <w:rFonts w:asciiTheme="minorEastAsia" w:hAnsiTheme="minorEastAsia" w:hint="eastAsia"/>
+          <w:sz w:val="30"/>
+          <w:szCs w:val="30"/>
+        </w:rPr>
+      </w:pPr>
+      <w:r>
+        <w:rPr>
           <w:noProof/>
-          <w:sz w:val="30"/>
-          <w:szCs w:val="30"/>
-        </w:rPr>
-        <w:lastRenderedPageBreak/>
+        </w:rPr>
         <w:drawing>
-          <wp:inline distT="0" distB="0" distL="0" distR="0" wp14:anchorId="1F1C988C" wp14:editId="2714E789">
-            <wp:extent cx="5274310" cy="5336540"/>
-            <wp:effectExtent l="0" t="0" r="2540" b="0"/>
-            <wp:docPr id="3" name="图片 3"/>
+          <wp:inline distT="0" distB="0" distL="0" distR="0" wp14:anchorId="12E7DE43" wp14:editId="0FAFAFFC">
+            <wp:extent cx="5181600" cy="5517645"/>
+            <wp:effectExtent l="0" t="0" r="0" b="6985"/>
+            <wp:docPr id="4" name="Picture 4"/>
             <wp:cNvGraphicFramePr>
               <a:graphicFrameLocks xmlns:a="http://schemas.openxmlformats.org/drawingml/2006/main" noChangeAspect="1"/>
             </wp:cNvGraphicFramePr>
@@ -1379,7 +1186,7 @@
                   <pic:spPr>
                     <a:xfrm>
                       <a:off x="0" y="0"/>
-                      <a:ext cx="5274310" cy="5336540"/>
+                      <a:ext cx="5188771" cy="5525281"/>
                     </a:xfrm>
                     <a:prstGeom prst="rect">
                       <a:avLst/>
@@ -1398,41 +1205,50 @@
         <w:jc w:val="left"/>
         <w:rPr>
           <w:rFonts w:asciiTheme="minorEastAsia" w:hAnsiTheme="minorEastAsia"/>
-          <w:b/>
-          <w:bCs/>
-          <w:sz w:val="30"/>
-          <w:szCs w:val="30"/>
-        </w:rPr>
-      </w:pPr>
-      <w:r>
-        <w:rPr>
-          <w:rFonts w:asciiTheme="minorEastAsia" w:hAnsiTheme="minorEastAsia" w:hint="eastAsia"/>
-          <w:b/>
-          <w:bCs/>
-          <w:sz w:val="30"/>
-          <w:szCs w:val="30"/>
-        </w:rPr>
-        <w:t>输出结果：J</w:t>
-      </w:r>
-      <w:r>
-        <w:rPr>
-          <w:rFonts w:asciiTheme="minorEastAsia" w:hAnsiTheme="minorEastAsia"/>
-          <w:b/>
-          <w:bCs/>
-          <w:sz w:val="30"/>
-          <w:szCs w:val="30"/>
-        </w:rPr>
-        <w:t>eep</w:t>
-      </w:r>
-      <w:r>
-        <w:rPr>
-          <w:rFonts w:asciiTheme="minorEastAsia" w:hAnsiTheme="minorEastAsia" w:hint="eastAsia"/>
-          <w:b/>
-          <w:bCs/>
-          <w:sz w:val="30"/>
-          <w:szCs w:val="30"/>
-        </w:rPr>
-        <w:t>好好</w:t>
+          <w:sz w:val="30"/>
+          <w:szCs w:val="30"/>
+        </w:rPr>
+      </w:pPr>
+      <w:r>
+        <w:rPr>
+          <w:rFonts w:asciiTheme="minorEastAsia" w:hAnsiTheme="minorEastAsia" w:hint="eastAsia"/>
+          <w:sz w:val="30"/>
+          <w:szCs w:val="30"/>
+        </w:rPr>
+        <w:lastRenderedPageBreak/>
+        <w:t>Hard</w:t>
+      </w:r>
+      <w:r>
+        <w:rPr>
+          <w:rFonts w:asciiTheme="minorEastAsia" w:hAnsiTheme="minorEastAsia"/>
+          <w:sz w:val="30"/>
+          <w:szCs w:val="30"/>
+        </w:rPr>
+        <w:t>D</w:t>
+      </w:r>
+      <w:r>
+        <w:rPr>
+          <w:rFonts w:asciiTheme="minorEastAsia" w:hAnsiTheme="minorEastAsia" w:hint="eastAsia"/>
+          <w:sz w:val="30"/>
+          <w:szCs w:val="30"/>
+        </w:rPr>
+        <w:t>isk</w:t>
+      </w:r>
+      <w:r>
+        <w:rPr>
+          <w:rFonts w:asciiTheme="minorEastAsia" w:hAnsiTheme="minorEastAsia"/>
+          <w:sz w:val="30"/>
+          <w:szCs w:val="30"/>
+        </w:rPr>
+        <w:t xml:space="preserve"> </w:t>
+      </w:r>
+      <w:r>
+        <w:rPr>
+          <w:rFonts w:asciiTheme="minorEastAsia" w:hAnsiTheme="minorEastAsia" w:hint="eastAsia"/>
+          <w:sz w:val="30"/>
+          <w:szCs w:val="30"/>
+        </w:rPr>
+        <w:t>类的声明与实现如上。</w:t>
       </w:r>
     </w:p>
     <w:p>
@@ -1445,75 +1261,15 @@
           <w:szCs w:val="30"/>
         </w:rPr>
       </w:pPr>
-    </w:p>
-    <w:p>
-      <w:pPr>
-        <w:spacing w:line="600" w:lineRule="auto"/>
-        <w:ind w:left="753" w:hangingChars="250" w:hanging="753"/>
-        <w:jc w:val="left"/>
-        <w:rPr>
-          <w:rFonts w:asciiTheme="minorEastAsia" w:hAnsiTheme="minorEastAsia"/>
-          <w:b/>
-          <w:bCs/>
-          <w:sz w:val="30"/>
-          <w:szCs w:val="30"/>
-        </w:rPr>
-      </w:pPr>
-      <w:r>
-        <w:rPr>
-          <w:rFonts w:asciiTheme="minorEastAsia" w:hAnsiTheme="minorEastAsia" w:hint="eastAsia"/>
-          <w:b/>
-          <w:bCs/>
-          <w:sz w:val="30"/>
-          <w:szCs w:val="30"/>
-        </w:rPr>
-        <w:t>阅读题3</w:t>
-      </w:r>
-      <w:r>
-        <w:rPr>
-          <w:rFonts w:asciiTheme="minorEastAsia" w:hAnsiTheme="minorEastAsia" w:hint="eastAsia"/>
-          <w:b/>
-          <w:bCs/>
-          <w:sz w:val="30"/>
-          <w:szCs w:val="30"/>
-        </w:rPr>
-        <w:t>练习whi</w:t>
-      </w:r>
-      <w:r>
-        <w:rPr>
-          <w:rFonts w:asciiTheme="minorEastAsia" w:hAnsiTheme="minorEastAsia"/>
-          <w:b/>
-          <w:bCs/>
-          <w:sz w:val="30"/>
-          <w:szCs w:val="30"/>
-        </w:rPr>
-        <w:t>le</w:t>
-      </w:r>
-      <w:r>
-        <w:rPr>
-          <w:rFonts w:asciiTheme="minorEastAsia" w:hAnsiTheme="minorEastAsia" w:hint="eastAsia"/>
-          <w:b/>
-          <w:bCs/>
-          <w:sz w:val="30"/>
-          <w:szCs w:val="30"/>
-        </w:rPr>
-        <w:t>循环</w:t>
-      </w:r>
-      <w:r>
-        <w:rPr>
-          <w:rFonts w:asciiTheme="minorEastAsia" w:hAnsiTheme="minorEastAsia"/>
-          <w:b/>
-          <w:bCs/>
+      <w:r>
+        <w:rPr>
           <w:noProof/>
-          <w:sz w:val="30"/>
-          <w:szCs w:val="30"/>
-        </w:rPr>
-        <w:lastRenderedPageBreak/>
+        </w:rPr>
         <w:drawing>
-          <wp:inline distT="0" distB="0" distL="0" distR="0" wp14:anchorId="17604A79" wp14:editId="02BE4E73">
-            <wp:extent cx="5274310" cy="3405505"/>
-            <wp:effectExtent l="0" t="0" r="2540" b="4445"/>
-            <wp:docPr id="4" name="图片 4"/>
+          <wp:inline distT="0" distB="0" distL="0" distR="0" wp14:anchorId="491EE002" wp14:editId="6B195EF7">
+            <wp:extent cx="5057775" cy="4762521"/>
+            <wp:effectExtent l="0" t="0" r="0" b="0"/>
+            <wp:docPr id="5" name="Picture 5"/>
             <wp:cNvGraphicFramePr>
               <a:graphicFrameLocks xmlns:a="http://schemas.openxmlformats.org/drawingml/2006/main" noChangeAspect="1"/>
             </wp:cNvGraphicFramePr>
@@ -1533,7 +1289,7 @@
                   <pic:spPr>
                     <a:xfrm>
                       <a:off x="0" y="0"/>
-                      <a:ext cx="5274310" cy="3405505"/>
+                      <a:ext cx="5065246" cy="4769556"/>
                     </a:xfrm>
                     <a:prstGeom prst="rect">
                       <a:avLst/>
@@ -1552,31 +1308,33 @@
         <w:jc w:val="left"/>
         <w:rPr>
           <w:rFonts w:asciiTheme="minorEastAsia" w:hAnsiTheme="minorEastAsia"/>
-          <w:b/>
-          <w:bCs/>
-          <w:sz w:val="30"/>
-          <w:szCs w:val="30"/>
-        </w:rPr>
-      </w:pPr>
-      <w:r>
-        <w:rPr>
-          <w:rFonts w:asciiTheme="minorEastAsia" w:hAnsiTheme="minorEastAsia" w:hint="eastAsia"/>
-          <w:b/>
-          <w:bCs/>
-          <w:sz w:val="30"/>
-          <w:szCs w:val="30"/>
-        </w:rPr>
-        <w:t>输出结果：x</w:t>
-      </w:r>
-      <w:r>
-        <w:rPr>
-          <w:rFonts w:asciiTheme="minorEastAsia" w:hAnsiTheme="minorEastAsia"/>
-          <w:b/>
-          <w:bCs/>
-          <w:sz w:val="30"/>
-          <w:szCs w:val="30"/>
-        </w:rPr>
-        <w:t>=-5,y=-1</w:t>
+          <w:sz w:val="30"/>
+          <w:szCs w:val="30"/>
+        </w:rPr>
+      </w:pPr>
+      <w:r>
+        <w:rPr>
+          <w:rFonts w:asciiTheme="minorEastAsia" w:hAnsiTheme="minorEastAsia" w:hint="eastAsia"/>
+          <w:sz w:val="30"/>
+          <w:szCs w:val="30"/>
+        </w:rPr>
+        <w:t>C</w:t>
+      </w:r>
+      <w:r>
+        <w:rPr>
+          <w:rFonts w:asciiTheme="minorEastAsia" w:hAnsiTheme="minorEastAsia"/>
+          <w:sz w:val="30"/>
+          <w:szCs w:val="30"/>
+        </w:rPr>
+        <w:t>PU</w:t>
+      </w:r>
+      <w:r>
+        <w:rPr>
+          <w:rFonts w:asciiTheme="minorEastAsia" w:hAnsiTheme="minorEastAsia" w:hint="eastAsia"/>
+          <w:sz w:val="30"/>
+          <w:szCs w:val="30"/>
+        </w:rPr>
+        <w:t>类的声明与实现如上。</w:t>
       </w:r>
     </w:p>
     <w:p>
@@ -1589,218 +1347,16 @@
           <w:szCs w:val="30"/>
         </w:rPr>
       </w:pPr>
-    </w:p>
-    <w:p>
-      <w:pPr>
-        <w:spacing w:line="600" w:lineRule="auto"/>
-        <w:jc w:val="left"/>
-        <w:rPr>
-          <w:rFonts w:asciiTheme="minorEastAsia" w:hAnsiTheme="minorEastAsia"/>
-          <w:sz w:val="30"/>
-          <w:szCs w:val="30"/>
-        </w:rPr>
-      </w:pPr>
-      <w:r>
-        <w:rPr>
-          <w:rFonts w:asciiTheme="minorEastAsia" w:hAnsiTheme="minorEastAsia" w:hint="eastAsia"/>
-          <w:sz w:val="30"/>
-          <w:szCs w:val="30"/>
-        </w:rPr>
-        <w:t xml:space="preserve">第二部分 </w:t>
-      </w:r>
-      <w:r>
-        <w:rPr>
-          <w:rFonts w:asciiTheme="minorEastAsia" w:hAnsiTheme="minorEastAsia" w:hint="eastAsia"/>
-          <w:sz w:val="30"/>
-          <w:szCs w:val="30"/>
-        </w:rPr>
-        <w:t>程序设计题</w:t>
-      </w:r>
-    </w:p>
-    <w:p>
-      <w:pPr>
-        <w:spacing w:line="600" w:lineRule="auto"/>
-        <w:jc w:val="left"/>
-        <w:rPr>
-          <w:rFonts w:asciiTheme="minorEastAsia" w:hAnsiTheme="minorEastAsia"/>
-          <w:b/>
-          <w:bCs/>
-          <w:sz w:val="30"/>
-          <w:szCs w:val="30"/>
-        </w:rPr>
-      </w:pPr>
-      <w:r>
-        <w:rPr>
-          <w:rFonts w:asciiTheme="minorEastAsia" w:hAnsiTheme="minorEastAsia" w:hint="eastAsia"/>
-          <w:b/>
-          <w:bCs/>
-          <w:sz w:val="30"/>
-          <w:szCs w:val="30"/>
-        </w:rPr>
-        <w:t>程序设计题</w:t>
-      </w:r>
-      <w:r>
-        <w:rPr>
-          <w:rFonts w:asciiTheme="minorEastAsia" w:hAnsiTheme="minorEastAsia"/>
-          <w:b/>
-          <w:bCs/>
-          <w:sz w:val="30"/>
-          <w:szCs w:val="30"/>
-        </w:rPr>
-        <w:t xml:space="preserve">1 </w:t>
-      </w:r>
-      <w:r>
-        <w:rPr>
-          <w:rFonts w:asciiTheme="minorEastAsia" w:hAnsiTheme="minorEastAsia" w:hint="eastAsia"/>
-          <w:b/>
-          <w:bCs/>
-          <w:sz w:val="30"/>
-          <w:szCs w:val="30"/>
-        </w:rPr>
-        <w:t>求1</w:t>
-      </w:r>
-      <w:r>
-        <w:rPr>
-          <w:rFonts w:asciiTheme="minorEastAsia" w:hAnsiTheme="minorEastAsia"/>
-          <w:b/>
-          <w:bCs/>
-          <w:sz w:val="30"/>
-          <w:szCs w:val="30"/>
-        </w:rPr>
-        <w:t>0!+9!+…+2!+1!</w:t>
-      </w:r>
-    </w:p>
-    <w:p>
-      <w:pPr>
-        <w:spacing w:line="600" w:lineRule="auto"/>
-        <w:jc w:val="left"/>
-        <w:rPr>
-          <w:rFonts w:asciiTheme="minorEastAsia" w:hAnsiTheme="minorEastAsia"/>
-          <w:b/>
-          <w:bCs/>
-          <w:sz w:val="30"/>
-          <w:szCs w:val="30"/>
-        </w:rPr>
-      </w:pPr>
-      <w:r>
-        <w:rPr>
-          <w:rFonts w:asciiTheme="minorEastAsia" w:hAnsiTheme="minorEastAsia" w:hint="eastAsia"/>
-          <w:b/>
-          <w:bCs/>
-          <w:sz w:val="30"/>
-          <w:szCs w:val="30"/>
-        </w:rPr>
-        <w:t>个人解法思路介绍：</w:t>
-      </w:r>
-    </w:p>
-    <w:p>
-      <w:pPr>
-        <w:spacing w:line="600" w:lineRule="auto"/>
-        <w:jc w:val="left"/>
-        <w:rPr>
-          <w:rFonts w:asciiTheme="minorEastAsia" w:hAnsiTheme="minorEastAsia"/>
-          <w:b/>
-          <w:bCs/>
-          <w:sz w:val="30"/>
-          <w:szCs w:val="30"/>
-        </w:rPr>
-      </w:pPr>
-      <w:r>
-        <w:rPr>
-          <w:rFonts w:asciiTheme="minorEastAsia" w:hAnsiTheme="minorEastAsia" w:hint="eastAsia"/>
-          <w:sz w:val="30"/>
-          <w:szCs w:val="30"/>
-        </w:rPr>
-        <w:t xml:space="preserve">先创建一个 </w:t>
-      </w:r>
-      <w:r>
-        <w:rPr>
-          <w:rFonts w:asciiTheme="minorEastAsia" w:hAnsiTheme="minorEastAsia"/>
-          <w:sz w:val="30"/>
-          <w:szCs w:val="30"/>
-        </w:rPr>
-        <w:t xml:space="preserve">factorial </w:t>
-      </w:r>
-      <w:r>
-        <w:rPr>
-          <w:rFonts w:asciiTheme="minorEastAsia" w:hAnsiTheme="minorEastAsia" w:hint="eastAsia"/>
-          <w:sz w:val="30"/>
-          <w:szCs w:val="30"/>
-        </w:rPr>
-        <w:t xml:space="preserve">函数方法用来求某个具体数 </w:t>
-      </w:r>
-      <w:r>
-        <w:rPr>
-          <w:rFonts w:asciiTheme="minorEastAsia" w:hAnsiTheme="minorEastAsia"/>
-          <w:sz w:val="30"/>
-          <w:szCs w:val="30"/>
-        </w:rPr>
-        <w:t xml:space="preserve">n </w:t>
-      </w:r>
-      <w:r>
-        <w:rPr>
-          <w:rFonts w:asciiTheme="minorEastAsia" w:hAnsiTheme="minorEastAsia" w:hint="eastAsia"/>
-          <w:sz w:val="30"/>
-          <w:szCs w:val="30"/>
-        </w:rPr>
-        <w:t xml:space="preserve">的阶乘 </w:t>
-      </w:r>
-      <w:r>
-        <w:rPr>
-          <w:rFonts w:asciiTheme="minorEastAsia" w:hAnsiTheme="minorEastAsia"/>
-          <w:sz w:val="30"/>
-          <w:szCs w:val="30"/>
-        </w:rPr>
-        <w:t>n!</w:t>
-      </w:r>
-      <w:r>
-        <w:rPr>
-          <w:rFonts w:asciiTheme="minorEastAsia" w:hAnsiTheme="minorEastAsia" w:hint="eastAsia"/>
-          <w:sz w:val="30"/>
-          <w:szCs w:val="30"/>
-        </w:rPr>
-        <w:t>，接着通过循环将从1到1</w:t>
-      </w:r>
-      <w:r>
-        <w:rPr>
-          <w:rFonts w:asciiTheme="minorEastAsia" w:hAnsiTheme="minorEastAsia"/>
-          <w:sz w:val="30"/>
-          <w:szCs w:val="30"/>
-        </w:rPr>
-        <w:t>0</w:t>
-      </w:r>
-      <w:r>
-        <w:rPr>
-          <w:rFonts w:asciiTheme="minorEastAsia" w:hAnsiTheme="minorEastAsia" w:hint="eastAsia"/>
-          <w:sz w:val="30"/>
-          <w:szCs w:val="30"/>
-        </w:rPr>
-        <w:t>所有数的阶乘累加起来。</w:t>
-      </w:r>
-    </w:p>
-    <w:p>
-      <w:pPr>
-        <w:spacing w:line="600" w:lineRule="auto"/>
-        <w:jc w:val="left"/>
-        <w:rPr>
-          <w:rFonts w:asciiTheme="minorEastAsia" w:hAnsiTheme="minorEastAsia"/>
-          <w:sz w:val="30"/>
-          <w:szCs w:val="30"/>
-        </w:rPr>
-      </w:pPr>
-      <w:r>
-        <w:rPr>
-          <w:rFonts w:asciiTheme="minorEastAsia" w:hAnsiTheme="minorEastAsia"/>
+      <w:r>
+        <w:rPr>
           <w:noProof/>
-          <w:sz w:val="30"/>
-          <w:szCs w:val="30"/>
         </w:rPr>
         <w:lastRenderedPageBreak/>
         <w:drawing>
-          <wp:inline distT="0" distB="0" distL="0" distR="0" wp14:anchorId="4F355B24" wp14:editId="5D115788">
-            <wp:extent cx="5274310" cy="4167505"/>
-            <wp:effectExtent l="0" t="0" r="2540" b="4445"/>
-            <wp:docPr id="5" name="图片 5"/>
+          <wp:inline distT="0" distB="0" distL="0" distR="0" wp14:anchorId="46E2781A" wp14:editId="41D7E43C">
+            <wp:extent cx="5024438" cy="4949586"/>
+            <wp:effectExtent l="0" t="0" r="5080" b="3810"/>
+            <wp:docPr id="6" name="Picture 6"/>
             <wp:cNvGraphicFramePr>
               <a:graphicFrameLocks xmlns:a="http://schemas.openxmlformats.org/drawingml/2006/main" noChangeAspect="1"/>
             </wp:cNvGraphicFramePr>
@@ -1820,7 +1376,7 @@
                   <pic:spPr>
                     <a:xfrm>
                       <a:off x="0" y="0"/>
-                      <a:ext cx="5274310" cy="4167505"/>
+                      <a:ext cx="5029789" cy="4954857"/>
                     </a:xfrm>
                     <a:prstGeom prst="rect">
                       <a:avLst/>
@@ -1832,6 +1388,38 @@
           </wp:inline>
         </w:drawing>
       </w:r>
+      <w:r>
+        <w:rPr>
+          <w:rFonts w:asciiTheme="minorEastAsia" w:hAnsiTheme="minorEastAsia"/>
+          <w:sz w:val="30"/>
+          <w:szCs w:val="30"/>
+        </w:rPr>
+        <w:br/>
+      </w:r>
+      <w:r>
+        <w:rPr>
+          <w:rFonts w:asciiTheme="minorEastAsia" w:hAnsiTheme="minorEastAsia" w:hint="eastAsia"/>
+          <w:sz w:val="30"/>
+          <w:szCs w:val="30"/>
+        </w:rPr>
+        <w:t>PC</w:t>
+      </w:r>
+      <w:r>
+        <w:rPr>
+          <w:rFonts w:asciiTheme="minorEastAsia" w:hAnsiTheme="minorEastAsia"/>
+          <w:sz w:val="30"/>
+          <w:szCs w:val="30"/>
+        </w:rPr>
+        <w:t xml:space="preserve"> </w:t>
+      </w:r>
+      <w:r>
+        <w:rPr>
+          <w:rFonts w:asciiTheme="minorEastAsia" w:hAnsiTheme="minorEastAsia" w:hint="eastAsia"/>
+          <w:sz w:val="30"/>
+          <w:szCs w:val="30"/>
+        </w:rPr>
+        <w:t>类的声明与实现如上。</w:t>
+      </w:r>
     </w:p>
     <w:p>
       <w:pPr>
@@ -1845,400 +1433,14 @@
       </w:pPr>
       <w:r>
         <w:rPr>
-          <w:rFonts w:asciiTheme="minorEastAsia" w:hAnsiTheme="minorEastAsia" w:hint="eastAsia"/>
-          <w:b/>
-          <w:bCs/>
-          <w:sz w:val="30"/>
-          <w:szCs w:val="30"/>
-        </w:rPr>
-        <w:t>输出结果：</w:t>
-      </w:r>
-      <w:r>
-        <w:rPr>
-          <w:rFonts w:asciiTheme="minorEastAsia" w:hAnsiTheme="minorEastAsia" w:hint="eastAsia"/>
-          <w:sz w:val="30"/>
-          <w:szCs w:val="30"/>
-        </w:rPr>
-        <w:t>4</w:t>
-      </w:r>
-      <w:r>
-        <w:rPr>
-          <w:rFonts w:asciiTheme="minorEastAsia" w:hAnsiTheme="minorEastAsia"/>
-          <w:sz w:val="30"/>
-          <w:szCs w:val="30"/>
-        </w:rPr>
-        <w:t>037913</w:t>
-      </w:r>
-    </w:p>
-    <w:p>
-      <w:pPr>
-        <w:spacing w:line="600" w:lineRule="auto"/>
-        <w:jc w:val="left"/>
-        <w:rPr>
-          <w:rFonts w:asciiTheme="minorEastAsia" w:hAnsiTheme="minorEastAsia"/>
-          <w:sz w:val="30"/>
-          <w:szCs w:val="30"/>
-        </w:rPr>
-      </w:pPr>
-    </w:p>
-    <w:p>
-      <w:pPr>
-        <w:spacing w:line="600" w:lineRule="auto"/>
-        <w:jc w:val="left"/>
-        <w:rPr>
-          <w:rFonts w:asciiTheme="minorEastAsia" w:hAnsiTheme="minorEastAsia"/>
-          <w:b/>
-          <w:bCs/>
-          <w:sz w:val="30"/>
-          <w:szCs w:val="30"/>
-        </w:rPr>
-      </w:pPr>
-      <w:r>
-        <w:rPr>
-          <w:rFonts w:asciiTheme="minorEastAsia" w:hAnsiTheme="minorEastAsia" w:hint="eastAsia"/>
-          <w:b/>
-          <w:bCs/>
-          <w:sz w:val="30"/>
-          <w:szCs w:val="30"/>
-        </w:rPr>
-        <w:t>程序设计题</w:t>
-      </w:r>
-      <w:r>
-        <w:rPr>
-          <w:rFonts w:asciiTheme="minorEastAsia" w:hAnsiTheme="minorEastAsia"/>
-          <w:b/>
-          <w:bCs/>
-          <w:sz w:val="30"/>
-          <w:szCs w:val="30"/>
-        </w:rPr>
-        <w:t>2</w:t>
-      </w:r>
-      <w:r>
-        <w:rPr>
-          <w:rFonts w:asciiTheme="minorEastAsia" w:hAnsiTheme="minorEastAsia"/>
-          <w:b/>
-          <w:bCs/>
-          <w:sz w:val="30"/>
-          <w:szCs w:val="30"/>
-        </w:rPr>
-        <w:t xml:space="preserve"> </w:t>
-      </w:r>
-      <w:r>
-        <w:rPr>
-          <w:rFonts w:asciiTheme="minorEastAsia" w:hAnsiTheme="minorEastAsia" w:hint="eastAsia"/>
-          <w:b/>
-          <w:bCs/>
-          <w:sz w:val="30"/>
-          <w:szCs w:val="30"/>
-        </w:rPr>
-        <w:t>求</w:t>
-      </w:r>
-      <w:r>
-        <w:rPr>
-          <w:rFonts w:asciiTheme="minorEastAsia" w:hAnsiTheme="minorEastAsia"/>
-          <w:b/>
-          <w:bCs/>
-          <w:sz w:val="30"/>
-          <w:szCs w:val="30"/>
-        </w:rPr>
-        <w:t>100</w:t>
-      </w:r>
-      <w:r>
-        <w:rPr>
-          <w:rFonts w:asciiTheme="minorEastAsia" w:hAnsiTheme="minorEastAsia" w:hint="eastAsia"/>
-          <w:b/>
-          <w:bCs/>
-          <w:sz w:val="30"/>
-          <w:szCs w:val="30"/>
-        </w:rPr>
-        <w:t>以内的素数</w:t>
-      </w:r>
-    </w:p>
-    <w:p>
-      <w:pPr>
-        <w:spacing w:line="600" w:lineRule="auto"/>
-        <w:jc w:val="left"/>
-        <w:rPr>
-          <w:rFonts w:asciiTheme="minorEastAsia" w:hAnsiTheme="minorEastAsia"/>
-          <w:b/>
-          <w:bCs/>
-          <w:sz w:val="30"/>
-          <w:szCs w:val="30"/>
-        </w:rPr>
-      </w:pPr>
-      <w:r>
-        <w:rPr>
-          <w:rFonts w:asciiTheme="minorEastAsia" w:hAnsiTheme="minorEastAsia" w:hint="eastAsia"/>
-          <w:b/>
-          <w:bCs/>
-          <w:sz w:val="30"/>
-          <w:szCs w:val="30"/>
-        </w:rPr>
-        <w:t>个人解法思路介绍：</w:t>
-      </w:r>
-    </w:p>
-    <w:p>
-      <w:pPr>
-        <w:pStyle w:val="a9"/>
-        <w:spacing w:line="600" w:lineRule="auto"/>
-        <w:ind w:left="360" w:firstLineChars="0" w:firstLine="0"/>
-        <w:jc w:val="left"/>
-        <w:rPr>
-          <w:rFonts w:asciiTheme="minorEastAsia" w:hAnsiTheme="minorEastAsia"/>
-          <w:sz w:val="30"/>
-          <w:szCs w:val="30"/>
-        </w:rPr>
-      </w:pPr>
-      <w:r>
-        <w:rPr>
-          <w:rFonts w:asciiTheme="minorEastAsia" w:hAnsiTheme="minorEastAsia" w:hint="eastAsia"/>
-          <w:sz w:val="30"/>
-          <w:szCs w:val="30"/>
-        </w:rPr>
-        <w:t xml:space="preserve">先创建一个 </w:t>
-      </w:r>
-      <w:r>
-        <w:rPr>
-          <w:rFonts w:asciiTheme="minorEastAsia" w:hAnsiTheme="minorEastAsia"/>
-          <w:sz w:val="30"/>
-          <w:szCs w:val="30"/>
-        </w:rPr>
-        <w:t xml:space="preserve">isPrime </w:t>
-      </w:r>
-      <w:r>
-        <w:rPr>
-          <w:rFonts w:asciiTheme="minorEastAsia" w:hAnsiTheme="minorEastAsia" w:hint="eastAsia"/>
-          <w:sz w:val="30"/>
-          <w:szCs w:val="30"/>
-        </w:rPr>
-        <w:t xml:space="preserve">函数用来判断一个数 </w:t>
-      </w:r>
-      <w:r>
-        <w:rPr>
-          <w:rFonts w:asciiTheme="minorEastAsia" w:hAnsiTheme="minorEastAsia"/>
-          <w:sz w:val="30"/>
-          <w:szCs w:val="30"/>
-        </w:rPr>
-        <w:t xml:space="preserve">n </w:t>
-      </w:r>
-      <w:r>
-        <w:rPr>
-          <w:rFonts w:asciiTheme="minorEastAsia" w:hAnsiTheme="minorEastAsia" w:hint="eastAsia"/>
-          <w:sz w:val="30"/>
-          <w:szCs w:val="30"/>
-        </w:rPr>
-        <w:t>是不是素数，要点如下：</w:t>
-      </w:r>
-    </w:p>
-    <w:p>
-      <w:pPr>
-        <w:pStyle w:val="a9"/>
-        <w:numPr>
-          <w:ilvl w:val="0"/>
-          <w:numId w:val="4"/>
-        </w:numPr>
-        <w:spacing w:line="600" w:lineRule="auto"/>
-        <w:ind w:firstLineChars="0"/>
-        <w:jc w:val="left"/>
-        <w:rPr>
-          <w:rFonts w:asciiTheme="minorEastAsia" w:hAnsiTheme="minorEastAsia"/>
-          <w:sz w:val="30"/>
-          <w:szCs w:val="30"/>
-        </w:rPr>
-      </w:pPr>
-      <w:r>
-        <w:rPr>
-          <w:rFonts w:asciiTheme="minorEastAsia" w:hAnsiTheme="minorEastAsia" w:hint="eastAsia"/>
-          <w:sz w:val="30"/>
-          <w:szCs w:val="30"/>
-        </w:rPr>
-        <w:t xml:space="preserve">当这个数是 </w:t>
-      </w:r>
-      <w:r>
-        <w:rPr>
-          <w:rFonts w:asciiTheme="minorEastAsia" w:hAnsiTheme="minorEastAsia"/>
-          <w:sz w:val="30"/>
-          <w:szCs w:val="30"/>
-        </w:rPr>
-        <w:t xml:space="preserve">1 </w:t>
-      </w:r>
-      <w:r>
-        <w:rPr>
-          <w:rFonts w:asciiTheme="minorEastAsia" w:hAnsiTheme="minorEastAsia" w:hint="eastAsia"/>
-          <w:sz w:val="30"/>
-          <w:szCs w:val="30"/>
-        </w:rPr>
-        <w:t>时，直接返回</w:t>
-      </w:r>
-      <w:r>
-        <w:rPr>
-          <w:rFonts w:asciiTheme="minorEastAsia" w:hAnsiTheme="minorEastAsia"/>
-          <w:sz w:val="30"/>
-          <w:szCs w:val="30"/>
-        </w:rPr>
-        <w:t xml:space="preserve"> </w:t>
-      </w:r>
-      <w:r>
-        <w:rPr>
-          <w:rFonts w:asciiTheme="minorEastAsia" w:hAnsiTheme="minorEastAsia" w:hint="eastAsia"/>
-          <w:sz w:val="30"/>
-          <w:szCs w:val="30"/>
-        </w:rPr>
-        <w:t>false（不是素数）。</w:t>
-      </w:r>
-    </w:p>
-    <w:p>
-      <w:pPr>
-        <w:pStyle w:val="a9"/>
-        <w:numPr>
-          <w:ilvl w:val="0"/>
-          <w:numId w:val="4"/>
-        </w:numPr>
-        <w:spacing w:line="600" w:lineRule="auto"/>
-        <w:ind w:firstLineChars="0"/>
-        <w:jc w:val="left"/>
-        <w:rPr>
-          <w:rFonts w:asciiTheme="minorEastAsia" w:hAnsiTheme="minorEastAsia"/>
-          <w:sz w:val="30"/>
-          <w:szCs w:val="30"/>
-        </w:rPr>
-      </w:pPr>
-      <w:r>
-        <w:rPr>
-          <w:rFonts w:asciiTheme="minorEastAsia" w:hAnsiTheme="minorEastAsia" w:hint="eastAsia"/>
-          <w:sz w:val="30"/>
-          <w:szCs w:val="30"/>
-        </w:rPr>
-        <w:t>当这个数 n</w:t>
-      </w:r>
-      <w:r>
-        <w:rPr>
-          <w:rFonts w:asciiTheme="minorEastAsia" w:hAnsiTheme="minorEastAsia"/>
-          <w:sz w:val="30"/>
-          <w:szCs w:val="30"/>
-        </w:rPr>
-        <w:t xml:space="preserve"> </w:t>
-      </w:r>
-      <w:r>
-        <w:rPr>
-          <w:rFonts w:asciiTheme="minorEastAsia" w:hAnsiTheme="minorEastAsia" w:hint="eastAsia"/>
-          <w:sz w:val="30"/>
-          <w:szCs w:val="30"/>
-        </w:rPr>
-        <w:t xml:space="preserve">不是 </w:t>
-      </w:r>
-      <w:r>
-        <w:rPr>
-          <w:rFonts w:asciiTheme="minorEastAsia" w:hAnsiTheme="minorEastAsia"/>
-          <w:sz w:val="30"/>
-          <w:szCs w:val="30"/>
-        </w:rPr>
-        <w:t xml:space="preserve">1 </w:t>
-      </w:r>
-      <w:r>
-        <w:rPr>
-          <w:rFonts w:asciiTheme="minorEastAsia" w:hAnsiTheme="minorEastAsia" w:hint="eastAsia"/>
-          <w:sz w:val="30"/>
-          <w:szCs w:val="30"/>
-        </w:rPr>
-        <w:t xml:space="preserve">时，把从 </w:t>
-      </w:r>
-      <w:r>
-        <w:rPr>
-          <w:rFonts w:asciiTheme="minorEastAsia" w:hAnsiTheme="minorEastAsia"/>
-          <w:sz w:val="30"/>
-          <w:szCs w:val="30"/>
-        </w:rPr>
-        <w:t xml:space="preserve">2 </w:t>
-      </w:r>
-      <w:r>
-        <w:rPr>
-          <w:rFonts w:asciiTheme="minorEastAsia" w:hAnsiTheme="minorEastAsia" w:hint="eastAsia"/>
-          <w:sz w:val="30"/>
-          <w:szCs w:val="30"/>
-        </w:rPr>
-        <w:t xml:space="preserve">到 </w:t>
-      </w:r>
-      <w:r>
-        <w:rPr>
-          <w:rFonts w:asciiTheme="minorEastAsia" w:hAnsiTheme="minorEastAsia"/>
-          <w:sz w:val="30"/>
-          <w:szCs w:val="30"/>
-        </w:rPr>
-        <w:t xml:space="preserve">n-1 </w:t>
-      </w:r>
-      <w:r>
-        <w:rPr>
-          <w:rFonts w:asciiTheme="minorEastAsia" w:hAnsiTheme="minorEastAsia" w:hint="eastAsia"/>
-          <w:sz w:val="30"/>
-          <w:szCs w:val="30"/>
-        </w:rPr>
-        <w:t>作为 n</w:t>
-      </w:r>
-      <w:r>
-        <w:rPr>
-          <w:rFonts w:asciiTheme="minorEastAsia" w:hAnsiTheme="minorEastAsia"/>
-          <w:sz w:val="30"/>
-          <w:szCs w:val="30"/>
-        </w:rPr>
-        <w:t xml:space="preserve"> </w:t>
-      </w:r>
-      <w:r>
-        <w:rPr>
-          <w:rFonts w:asciiTheme="minorEastAsia" w:hAnsiTheme="minorEastAsia" w:hint="eastAsia"/>
-          <w:sz w:val="30"/>
-          <w:szCs w:val="30"/>
-        </w:rPr>
-        <w:t xml:space="preserve">的除数，如果有一个能除得尽，则不是素数（返回 </w:t>
-      </w:r>
-      <w:r>
-        <w:rPr>
-          <w:rFonts w:asciiTheme="minorEastAsia" w:hAnsiTheme="minorEastAsia"/>
-          <w:sz w:val="30"/>
-          <w:szCs w:val="30"/>
-        </w:rPr>
-        <w:t>false</w:t>
-      </w:r>
-      <w:r>
-        <w:rPr>
-          <w:rFonts w:asciiTheme="minorEastAsia" w:hAnsiTheme="minorEastAsia" w:hint="eastAsia"/>
-          <w:sz w:val="30"/>
-          <w:szCs w:val="30"/>
-        </w:rPr>
-        <w:t>）；否则是</w:t>
-      </w:r>
-      <w:r>
-        <w:rPr>
-          <w:rFonts w:asciiTheme="minorEastAsia" w:hAnsiTheme="minorEastAsia" w:hint="eastAsia"/>
-          <w:sz w:val="30"/>
-          <w:szCs w:val="30"/>
+          <w:noProof/>
         </w:rPr>
         <w:lastRenderedPageBreak/>
-        <w:t>素数。</w:t>
-      </w:r>
-    </w:p>
-    <w:p>
-      <w:pPr>
-        <w:spacing w:line="600" w:lineRule="auto"/>
-        <w:jc w:val="left"/>
-        <w:rPr>
-          <w:rFonts w:asciiTheme="minorEastAsia" w:hAnsiTheme="minorEastAsia"/>
-          <w:sz w:val="30"/>
-          <w:szCs w:val="30"/>
-        </w:rPr>
-      </w:pPr>
-      <w:r>
-        <w:rPr>
-          <w:rFonts w:asciiTheme="minorEastAsia" w:hAnsiTheme="minorEastAsia"/>
-          <w:noProof/>
-          <w:sz w:val="30"/>
-          <w:szCs w:val="30"/>
-        </w:rPr>
         <w:drawing>
-          <wp:inline distT="0" distB="0" distL="0" distR="0" wp14:anchorId="1EB0BFE2" wp14:editId="005C0E1C">
-            <wp:extent cx="5274310" cy="4405630"/>
-            <wp:effectExtent l="0" t="0" r="2540" b="0"/>
-            <wp:docPr id="6" name="图片 6"/>
+          <wp:inline distT="0" distB="0" distL="0" distR="0" wp14:anchorId="09068F69" wp14:editId="58C6F5CB">
+            <wp:extent cx="5038654" cy="3929062"/>
+            <wp:effectExtent l="0" t="0" r="0" b="0"/>
+            <wp:docPr id="7" name="Picture 7"/>
             <wp:cNvGraphicFramePr>
               <a:graphicFrameLocks xmlns:a="http://schemas.openxmlformats.org/drawingml/2006/main" noChangeAspect="1"/>
             </wp:cNvGraphicFramePr>
@@ -2258,7 +1460,7 @@
                   <pic:spPr>
                     <a:xfrm>
                       <a:off x="0" y="0"/>
-                      <a:ext cx="5274310" cy="4405630"/>
+                      <a:ext cx="5045119" cy="3934103"/>
                     </a:xfrm>
                     <a:prstGeom prst="rect">
                       <a:avLst/>
@@ -2276,28 +1478,42 @@
         <w:spacing w:line="600" w:lineRule="auto"/>
         <w:jc w:val="left"/>
         <w:rPr>
-          <w:rFonts w:asciiTheme="minorEastAsia" w:hAnsiTheme="minorEastAsia"/>
-          <w:sz w:val="30"/>
-          <w:szCs w:val="30"/>
-        </w:rPr>
-      </w:pPr>
-      <w:r>
-        <w:rPr>
-          <w:rFonts w:asciiTheme="minorEastAsia" w:hAnsiTheme="minorEastAsia" w:hint="eastAsia"/>
-          <w:b/>
-          <w:bCs/>
-          <w:sz w:val="30"/>
-          <w:szCs w:val="30"/>
-        </w:rPr>
-        <w:t>输出结果：</w:t>
-      </w:r>
-      <w:r>
-        <w:rPr>
-          <w:rFonts w:asciiTheme="minorEastAsia" w:hAnsiTheme="minorEastAsia"/>
-          <w:sz w:val="30"/>
-          <w:szCs w:val="30"/>
-        </w:rPr>
-        <w:t>2 3 5 7 11 13 17 19 23 29 31 37 41 43 47 53 59 61 67 71 73 79 83 89 97</w:t>
+          <w:rFonts w:asciiTheme="minorEastAsia" w:hAnsiTheme="minorEastAsia" w:hint="eastAsia"/>
+          <w:sz w:val="30"/>
+          <w:szCs w:val="30"/>
+        </w:rPr>
+      </w:pPr>
+      <w:r>
+        <w:rPr>
+          <w:rFonts w:asciiTheme="minorEastAsia" w:hAnsiTheme="minorEastAsia" w:hint="eastAsia"/>
+          <w:sz w:val="30"/>
+          <w:szCs w:val="30"/>
+        </w:rPr>
+        <w:t>T</w:t>
+      </w:r>
+      <w:r>
+        <w:rPr>
+          <w:rFonts w:asciiTheme="minorEastAsia" w:hAnsiTheme="minorEastAsia"/>
+          <w:sz w:val="30"/>
+          <w:szCs w:val="30"/>
+        </w:rPr>
+        <w:t xml:space="preserve">est </w:t>
+      </w:r>
+      <w:r>
+        <w:rPr>
+          <w:rFonts w:asciiTheme="minorEastAsia" w:hAnsiTheme="minorEastAsia" w:hint="eastAsia"/>
+          <w:sz w:val="30"/>
+          <w:szCs w:val="30"/>
+        </w:rPr>
+        <w:t>类的实现如上，运行结果：2</w:t>
+      </w:r>
+      <w:r>
+        <w:rPr>
+          <w:rFonts w:asciiTheme="minorEastAsia" w:hAnsiTheme="minorEastAsia"/>
+          <w:sz w:val="30"/>
+          <w:szCs w:val="30"/>
+        </w:rPr>
+        <w:t>200</w:t>
       </w:r>
       <w:r>
         <w:rPr>
@@ -2307,6 +1523,8 @@
         </w:rPr>
         <w:t>。</w:t>
       </w:r>
+      <w:bookmarkStart w:id="0" w:name="_GoBack"/>
+      <w:bookmarkEnd w:id="0"/>
     </w:p>
     <w:p>
       <w:pPr>
@@ -2329,7 +1547,7 @@
     </w:p>
     <w:p>
       <w:pPr>
-        <w:pStyle w:val="a9"/>
+        <w:pStyle w:val="ListParagraph"/>
         <w:numPr>
           <w:ilvl w:val="0"/>
           <w:numId w:val="5"/>
@@ -2396,7 +1614,7 @@
     </w:p>
     <w:p>
       <w:pPr>
-        <w:pStyle w:val="a9"/>
+        <w:pStyle w:val="ListParagraph"/>
         <w:spacing w:line="600" w:lineRule="auto"/>
         <w:ind w:left="360" w:firstLineChars="0" w:firstLine="0"/>
         <w:jc w:val="left"/>
@@ -2410,7 +1628,6 @@
         <w:rPr>
           <w:noProof/>
         </w:rPr>
-        <w:lastRenderedPageBreak/>
         <w:drawing>
           <wp:inline distT="0" distB="0" distL="0" distR="0" wp14:anchorId="4ECBE0D0" wp14:editId="309C94C7">
             <wp:extent cx="5057775" cy="3345430"/>
@@ -2450,7 +1667,7 @@
     </w:p>
     <w:p>
       <w:pPr>
-        <w:pStyle w:val="a9"/>
+        <w:pStyle w:val="ListParagraph"/>
         <w:spacing w:line="600" w:lineRule="auto"/>
         <w:ind w:left="360" w:firstLineChars="0" w:firstLine="0"/>
         <w:jc w:val="left"/>
@@ -2466,6 +1683,7 @@
           <w:sz w:val="30"/>
           <w:szCs w:val="30"/>
         </w:rPr>
+        <w:lastRenderedPageBreak/>
         <w:t>由上图可知，</w:t>
       </w:r>
       <w:r>
@@ -2482,15 +1700,7 @@
           <w:sz w:val="30"/>
           <w:szCs w:val="30"/>
         </w:rPr>
-        <w:t>length</w:t>
-      </w:r>
-      <w:r>
-        <w:rPr>
-          <w:rFonts w:asciiTheme="minorEastAsia" w:hAnsiTheme="minorEastAsia"/>
-          <w:sz w:val="30"/>
-          <w:szCs w:val="30"/>
-        </w:rPr>
-        <w:t xml:space="preserve"> </w:t>
+        <w:t xml:space="preserve">length </w:t>
       </w:r>
       <w:r>
         <w:rPr>
@@ -2567,7 +1777,7 @@
     </w:p>
     <w:p>
       <w:pPr>
-        <w:pStyle w:val="a9"/>
+        <w:pStyle w:val="ListParagraph"/>
         <w:numPr>
           <w:ilvl w:val="0"/>
           <w:numId w:val="5"/>
@@ -2596,12 +1806,12 @@
     </w:p>
     <w:p>
       <w:pPr>
-        <w:pStyle w:val="a9"/>
+        <w:pStyle w:val="ListParagraph"/>
         <w:spacing w:line="600" w:lineRule="auto"/>
         <w:ind w:left="360" w:firstLineChars="0" w:firstLine="0"/>
         <w:jc w:val="left"/>
         <w:rPr>
-          <w:rFonts w:asciiTheme="minorEastAsia" w:hAnsiTheme="minorEastAsia" w:hint="eastAsia"/>
+          <w:rFonts w:asciiTheme="minorEastAsia" w:hAnsiTheme="minorEastAsia"/>
           <w:sz w:val="30"/>
           <w:szCs w:val="30"/>
         </w:rPr>
@@ -2718,11 +1928,1058 @@
         </w:rPr>
         <w:t>可以通过组合的方式</w:t>
       </w:r>
-      <w:bookmarkStart w:id="0" w:name="_GoBack"/>
-      <w:bookmarkEnd w:id="0"/>
+      <w:r>
+        <w:rPr>
+          <w:rFonts w:asciiTheme="minorEastAsia" w:hAnsiTheme="minorEastAsia" w:hint="eastAsia"/>
+          <w:sz w:val="30"/>
+          <w:szCs w:val="30"/>
+        </w:rPr>
+        <w:t xml:space="preserve">复用对象 </w:t>
+      </w:r>
+      <w:r>
+        <w:rPr>
+          <w:rFonts w:asciiTheme="minorEastAsia" w:hAnsiTheme="minorEastAsia"/>
+          <w:sz w:val="30"/>
+          <w:szCs w:val="30"/>
+        </w:rPr>
+        <w:t xml:space="preserve">b </w:t>
+      </w:r>
+      <w:r>
+        <w:rPr>
+          <w:rFonts w:asciiTheme="minorEastAsia" w:hAnsiTheme="minorEastAsia" w:hint="eastAsia"/>
+          <w:sz w:val="30"/>
+          <w:szCs w:val="30"/>
+        </w:rPr>
+        <w:t>的方法。</w:t>
+      </w:r>
+    </w:p>
+    <w:p>
+      <w:pPr>
+        <w:pStyle w:val="ListParagraph"/>
+        <w:numPr>
+          <w:ilvl w:val="0"/>
+          <w:numId w:val="5"/>
+        </w:numPr>
+        <w:spacing w:line="600" w:lineRule="auto"/>
+        <w:ind w:firstLineChars="0"/>
+        <w:jc w:val="left"/>
+        <w:rPr>
+          <w:rFonts w:asciiTheme="minorEastAsia" w:hAnsiTheme="minorEastAsia"/>
+          <w:b/>
+          <w:bCs/>
+          <w:sz w:val="30"/>
+          <w:szCs w:val="30"/>
+        </w:rPr>
+      </w:pPr>
+      <w:r>
+        <w:rPr>
+          <w:rFonts w:asciiTheme="minorEastAsia" w:hAnsiTheme="minorEastAsia" w:hint="eastAsia"/>
+          <w:b/>
+          <w:bCs/>
+          <w:sz w:val="30"/>
+          <w:szCs w:val="30"/>
+        </w:rPr>
+        <w:t>关联关系和依赖关系</w:t>
+      </w:r>
+    </w:p>
+    <w:p>
+      <w:pPr>
+        <w:pStyle w:val="ListParagraph"/>
+        <w:spacing w:line="600" w:lineRule="auto"/>
+        <w:ind w:left="360" w:firstLineChars="0" w:firstLine="0"/>
+        <w:jc w:val="left"/>
+        <w:rPr>
+          <w:rFonts w:asciiTheme="minorEastAsia" w:hAnsiTheme="minorEastAsia"/>
+          <w:sz w:val="30"/>
+          <w:szCs w:val="30"/>
+        </w:rPr>
+      </w:pPr>
+      <w:r>
+        <w:rPr>
+          <w:rFonts w:asciiTheme="minorEastAsia" w:hAnsiTheme="minorEastAsia" w:hint="eastAsia"/>
+          <w:sz w:val="30"/>
+          <w:szCs w:val="30"/>
+        </w:rPr>
+        <w:t>关联关系：一个类的对象是另一个类的成员；</w:t>
+      </w:r>
+    </w:p>
+    <w:p>
+      <w:pPr>
+        <w:pStyle w:val="ListParagraph"/>
+        <w:spacing w:line="600" w:lineRule="auto"/>
+        <w:ind w:left="360" w:firstLineChars="0" w:firstLine="0"/>
+        <w:jc w:val="left"/>
+        <w:rPr>
+          <w:rFonts w:asciiTheme="minorEastAsia" w:hAnsiTheme="minorEastAsia"/>
+          <w:sz w:val="30"/>
+          <w:szCs w:val="30"/>
+        </w:rPr>
+      </w:pPr>
+      <w:r>
+        <w:rPr>
+          <w:rFonts w:asciiTheme="minorEastAsia" w:hAnsiTheme="minorEastAsia" w:hint="eastAsia"/>
+          <w:sz w:val="30"/>
+          <w:szCs w:val="30"/>
+        </w:rPr>
+        <w:t>依赖关系：</w:t>
+      </w:r>
+      <w:r>
+        <w:rPr>
+          <w:rFonts w:asciiTheme="minorEastAsia" w:hAnsiTheme="minorEastAsia" w:hint="eastAsia"/>
+          <w:sz w:val="30"/>
+          <w:szCs w:val="30"/>
+        </w:rPr>
+        <w:t>一个类的对象</w:t>
+      </w:r>
+      <w:r>
+        <w:rPr>
+          <w:rFonts w:asciiTheme="minorEastAsia" w:hAnsiTheme="minorEastAsia" w:hint="eastAsia"/>
+          <w:sz w:val="30"/>
+          <w:szCs w:val="30"/>
+        </w:rPr>
+        <w:t>变量</w:t>
+      </w:r>
+      <w:r>
+        <w:rPr>
+          <w:rFonts w:asciiTheme="minorEastAsia" w:hAnsiTheme="minorEastAsia" w:hint="eastAsia"/>
+          <w:sz w:val="30"/>
+          <w:szCs w:val="30"/>
+        </w:rPr>
+        <w:t>是另一个类方法的参数或返回值。</w:t>
+      </w:r>
+    </w:p>
+    <w:p>
+      <w:pPr>
+        <w:pStyle w:val="ListParagraph"/>
+        <w:numPr>
+          <w:ilvl w:val="0"/>
+          <w:numId w:val="5"/>
+        </w:numPr>
+        <w:spacing w:line="600" w:lineRule="auto"/>
+        <w:ind w:firstLineChars="0"/>
+        <w:jc w:val="left"/>
+        <w:rPr>
+          <w:rFonts w:asciiTheme="minorEastAsia" w:hAnsiTheme="minorEastAsia"/>
+          <w:b/>
+          <w:bCs/>
+          <w:sz w:val="30"/>
+          <w:szCs w:val="30"/>
+        </w:rPr>
+      </w:pPr>
+      <w:r>
+        <w:rPr>
+          <w:rFonts w:asciiTheme="minorEastAsia" w:hAnsiTheme="minorEastAsia" w:hint="eastAsia"/>
+          <w:b/>
+          <w:bCs/>
+          <w:sz w:val="30"/>
+          <w:szCs w:val="30"/>
+        </w:rPr>
+        <w:t>实例成员和类成员</w:t>
+      </w:r>
+    </w:p>
+    <w:p>
+      <w:pPr>
+        <w:pStyle w:val="ListParagraph"/>
+        <w:spacing w:line="600" w:lineRule="auto"/>
+        <w:ind w:left="360" w:firstLineChars="0" w:firstLine="0"/>
+        <w:jc w:val="left"/>
+        <w:rPr>
+          <w:rFonts w:asciiTheme="minorEastAsia" w:hAnsiTheme="minorEastAsia"/>
+          <w:sz w:val="30"/>
+          <w:szCs w:val="30"/>
+        </w:rPr>
+      </w:pPr>
+      <w:r>
+        <w:rPr>
+          <w:rFonts w:asciiTheme="minorEastAsia" w:hAnsiTheme="minorEastAsia" w:hint="eastAsia"/>
+          <w:sz w:val="30"/>
+          <w:szCs w:val="30"/>
+        </w:rPr>
+        <w:t xml:space="preserve">用关键字 </w:t>
+      </w:r>
+      <w:r>
+        <w:rPr>
+          <w:rFonts w:asciiTheme="minorEastAsia" w:hAnsiTheme="minorEastAsia"/>
+          <w:sz w:val="30"/>
+          <w:szCs w:val="30"/>
+        </w:rPr>
+        <w:t xml:space="preserve">static </w:t>
+      </w:r>
+      <w:r>
+        <w:rPr>
+          <w:rFonts w:asciiTheme="minorEastAsia" w:hAnsiTheme="minorEastAsia" w:hint="eastAsia"/>
+          <w:sz w:val="30"/>
+          <w:szCs w:val="30"/>
+        </w:rPr>
+        <w:t>修饰的称为类变量，类变量与实例变量的区别：</w:t>
+      </w:r>
+    </w:p>
+    <w:p>
+      <w:pPr>
+        <w:pStyle w:val="ListParagraph"/>
+        <w:numPr>
+          <w:ilvl w:val="0"/>
+          <w:numId w:val="8"/>
+        </w:numPr>
+        <w:spacing w:line="600" w:lineRule="auto"/>
+        <w:ind w:firstLineChars="0"/>
+        <w:jc w:val="left"/>
+        <w:rPr>
+          <w:rFonts w:asciiTheme="minorEastAsia" w:hAnsiTheme="minorEastAsia"/>
+          <w:sz w:val="30"/>
+          <w:szCs w:val="30"/>
+        </w:rPr>
+      </w:pPr>
+      <w:r>
+        <w:rPr>
+          <w:rFonts w:asciiTheme="minorEastAsia" w:hAnsiTheme="minorEastAsia" w:hint="eastAsia"/>
+          <w:sz w:val="30"/>
+          <w:szCs w:val="30"/>
+        </w:rPr>
+        <w:t>不同对象的实例变量互不相同</w:t>
+      </w:r>
+    </w:p>
+    <w:p>
+      <w:pPr>
+        <w:pStyle w:val="ListParagraph"/>
+        <w:numPr>
+          <w:ilvl w:val="0"/>
+          <w:numId w:val="8"/>
+        </w:numPr>
+        <w:spacing w:line="600" w:lineRule="auto"/>
+        <w:ind w:firstLineChars="0"/>
+        <w:jc w:val="left"/>
+        <w:rPr>
+          <w:rFonts w:asciiTheme="minorEastAsia" w:hAnsiTheme="minorEastAsia"/>
+          <w:sz w:val="30"/>
+          <w:szCs w:val="30"/>
+        </w:rPr>
+      </w:pPr>
+      <w:r>
+        <w:rPr>
+          <w:rFonts w:asciiTheme="minorEastAsia" w:hAnsiTheme="minorEastAsia" w:hint="eastAsia"/>
+          <w:sz w:val="30"/>
+          <w:szCs w:val="30"/>
+        </w:rPr>
+        <w:t>所有的对象共享类变量</w:t>
+      </w:r>
+    </w:p>
+    <w:p>
+      <w:pPr>
+        <w:pStyle w:val="ListParagraph"/>
+        <w:numPr>
+          <w:ilvl w:val="0"/>
+          <w:numId w:val="8"/>
+        </w:numPr>
+        <w:spacing w:line="600" w:lineRule="auto"/>
+        <w:ind w:firstLineChars="0"/>
+        <w:jc w:val="left"/>
+        <w:rPr>
+          <w:rFonts w:asciiTheme="minorEastAsia" w:hAnsiTheme="minorEastAsia"/>
+          <w:sz w:val="30"/>
+          <w:szCs w:val="30"/>
+        </w:rPr>
+      </w:pPr>
+      <w:r>
+        <w:rPr>
+          <w:rFonts w:asciiTheme="minorEastAsia" w:hAnsiTheme="minorEastAsia" w:hint="eastAsia"/>
+          <w:sz w:val="30"/>
+          <w:szCs w:val="30"/>
+        </w:rPr>
+        <w:t>通过类名直接访问类变量</w:t>
+      </w:r>
+    </w:p>
+    <w:p>
+      <w:pPr>
+        <w:pStyle w:val="ListParagraph"/>
+        <w:numPr>
+          <w:ilvl w:val="0"/>
+          <w:numId w:val="5"/>
+        </w:numPr>
+        <w:spacing w:line="600" w:lineRule="auto"/>
+        <w:ind w:firstLineChars="0"/>
+        <w:jc w:val="left"/>
+        <w:rPr>
+          <w:rFonts w:asciiTheme="minorEastAsia" w:hAnsiTheme="minorEastAsia"/>
+          <w:b/>
+          <w:bCs/>
+          <w:sz w:val="30"/>
+          <w:szCs w:val="30"/>
+        </w:rPr>
+      </w:pPr>
+      <w:r>
+        <w:rPr>
+          <w:rFonts w:asciiTheme="minorEastAsia" w:hAnsiTheme="minorEastAsia" w:hint="eastAsia"/>
+          <w:b/>
+          <w:bCs/>
+          <w:sz w:val="30"/>
+          <w:szCs w:val="30"/>
+        </w:rPr>
+        <w:t>方法</w:t>
+      </w:r>
+      <w:r>
+        <w:rPr>
+          <w:rFonts w:asciiTheme="minorEastAsia" w:hAnsiTheme="minorEastAsia" w:hint="eastAsia"/>
+          <w:b/>
+          <w:bCs/>
+          <w:sz w:val="30"/>
+          <w:szCs w:val="30"/>
+        </w:rPr>
+        <w:t>的重载与多态</w:t>
+      </w:r>
+    </w:p>
+    <w:p>
+      <w:pPr>
+        <w:pStyle w:val="ListParagraph"/>
+        <w:spacing w:line="600" w:lineRule="auto"/>
+        <w:ind w:left="360" w:firstLineChars="0" w:firstLine="0"/>
+        <w:jc w:val="left"/>
+        <w:rPr>
+          <w:rFonts w:asciiTheme="minorEastAsia" w:hAnsiTheme="minorEastAsia"/>
+          <w:sz w:val="30"/>
+          <w:szCs w:val="30"/>
+        </w:rPr>
+      </w:pPr>
+      <w:r>
+        <w:rPr>
+          <w:rFonts w:asciiTheme="minorEastAsia" w:hAnsiTheme="minorEastAsia" w:hint="eastAsia"/>
+          <w:sz w:val="30"/>
+          <w:szCs w:val="30"/>
+        </w:rPr>
+        <w:lastRenderedPageBreak/>
+        <w:t>参数的个数不同或者参数的类型不同即重载</w:t>
+      </w:r>
+    </w:p>
+    <w:p>
+      <w:pPr>
+        <w:pStyle w:val="ListParagraph"/>
+        <w:numPr>
+          <w:ilvl w:val="0"/>
+          <w:numId w:val="5"/>
+        </w:numPr>
+        <w:spacing w:line="600" w:lineRule="auto"/>
+        <w:ind w:firstLineChars="0"/>
+        <w:jc w:val="left"/>
+        <w:rPr>
+          <w:rFonts w:asciiTheme="minorEastAsia" w:hAnsiTheme="minorEastAsia"/>
+          <w:b/>
+          <w:bCs/>
+          <w:sz w:val="30"/>
+          <w:szCs w:val="30"/>
+        </w:rPr>
+      </w:pPr>
+      <w:r>
+        <w:rPr>
+          <w:rFonts w:asciiTheme="minorEastAsia" w:hAnsiTheme="minorEastAsia" w:hint="eastAsia"/>
+          <w:b/>
+          <w:bCs/>
+          <w:sz w:val="30"/>
+          <w:szCs w:val="30"/>
+        </w:rPr>
+        <w:t>t</w:t>
+      </w:r>
+      <w:r>
+        <w:rPr>
+          <w:rFonts w:asciiTheme="minorEastAsia" w:hAnsiTheme="minorEastAsia"/>
+          <w:b/>
+          <w:bCs/>
+          <w:sz w:val="30"/>
+          <w:szCs w:val="30"/>
+        </w:rPr>
+        <w:t xml:space="preserve">his </w:t>
+      </w:r>
+      <w:r>
+        <w:rPr>
+          <w:rFonts w:asciiTheme="minorEastAsia" w:hAnsiTheme="minorEastAsia" w:hint="eastAsia"/>
+          <w:b/>
+          <w:bCs/>
+          <w:sz w:val="30"/>
+          <w:szCs w:val="30"/>
+        </w:rPr>
+        <w:t>关键字</w:t>
+      </w:r>
+    </w:p>
+    <w:p>
+      <w:pPr>
+        <w:pStyle w:val="ListParagraph"/>
+        <w:spacing w:line="600" w:lineRule="auto"/>
+        <w:ind w:left="360" w:firstLineChars="0" w:firstLine="0"/>
+        <w:jc w:val="left"/>
+        <w:rPr>
+          <w:rFonts w:asciiTheme="minorEastAsia" w:hAnsiTheme="minorEastAsia"/>
+          <w:b/>
+          <w:bCs/>
+          <w:sz w:val="30"/>
+          <w:szCs w:val="30"/>
+        </w:rPr>
+      </w:pPr>
+      <w:r>
+        <w:rPr>
+          <w:rFonts w:asciiTheme="minorEastAsia" w:hAnsiTheme="minorEastAsia" w:hint="eastAsia"/>
+          <w:sz w:val="30"/>
+          <w:szCs w:val="30"/>
+        </w:rPr>
+        <w:t>this</w:t>
+      </w:r>
+      <w:r>
+        <w:rPr>
+          <w:rFonts w:asciiTheme="minorEastAsia" w:hAnsiTheme="minorEastAsia"/>
+          <w:sz w:val="30"/>
+          <w:szCs w:val="30"/>
+        </w:rPr>
+        <w:t xml:space="preserve"> </w:t>
+      </w:r>
+      <w:r>
+        <w:rPr>
+          <w:rFonts w:asciiTheme="minorEastAsia" w:hAnsiTheme="minorEastAsia" w:hint="eastAsia"/>
+          <w:sz w:val="30"/>
+          <w:szCs w:val="30"/>
+        </w:rPr>
+        <w:t>是 J</w:t>
+      </w:r>
+      <w:r>
+        <w:rPr>
+          <w:rFonts w:asciiTheme="minorEastAsia" w:hAnsiTheme="minorEastAsia"/>
+          <w:sz w:val="30"/>
+          <w:szCs w:val="30"/>
+        </w:rPr>
+        <w:t xml:space="preserve">ava </w:t>
+      </w:r>
+      <w:r>
+        <w:rPr>
+          <w:rFonts w:asciiTheme="minorEastAsia" w:hAnsiTheme="minorEastAsia" w:hint="eastAsia"/>
+          <w:sz w:val="30"/>
+          <w:szCs w:val="30"/>
+        </w:rPr>
+        <w:t>的一个关键字，</w:t>
+      </w:r>
+      <w:r>
+        <w:rPr>
+          <w:rFonts w:asciiTheme="minorEastAsia" w:hAnsiTheme="minorEastAsia" w:hint="eastAsia"/>
+          <w:sz w:val="30"/>
+          <w:szCs w:val="30"/>
+        </w:rPr>
+        <w:t>表示某个对象。t</w:t>
+      </w:r>
+      <w:r>
+        <w:rPr>
+          <w:rFonts w:asciiTheme="minorEastAsia" w:hAnsiTheme="minorEastAsia"/>
+          <w:sz w:val="30"/>
+          <w:szCs w:val="30"/>
+        </w:rPr>
+        <w:t xml:space="preserve">his </w:t>
+      </w:r>
+      <w:r>
+        <w:rPr>
+          <w:rFonts w:asciiTheme="minorEastAsia" w:hAnsiTheme="minorEastAsia" w:hint="eastAsia"/>
+          <w:sz w:val="30"/>
+          <w:szCs w:val="30"/>
+        </w:rPr>
+        <w:t>可以出现在实例方法和构造方法中，但</w:t>
+      </w:r>
+      <w:r>
+        <w:rPr>
+          <w:rFonts w:asciiTheme="minorEastAsia" w:hAnsiTheme="minorEastAsia" w:hint="eastAsia"/>
+          <w:b/>
+          <w:bCs/>
+          <w:sz w:val="30"/>
+          <w:szCs w:val="30"/>
+        </w:rPr>
+        <w:t>不可以出现在类方法中。</w:t>
+      </w:r>
+    </w:p>
+    <w:p>
+      <w:pPr>
+        <w:pStyle w:val="ListParagraph"/>
+        <w:numPr>
+          <w:ilvl w:val="1"/>
+          <w:numId w:val="5"/>
+        </w:numPr>
+        <w:spacing w:line="600" w:lineRule="auto"/>
+        <w:ind w:firstLineChars="0"/>
+        <w:jc w:val="left"/>
+        <w:rPr>
+          <w:rFonts w:asciiTheme="minorEastAsia" w:hAnsiTheme="minorEastAsia"/>
+          <w:sz w:val="30"/>
+          <w:szCs w:val="30"/>
+        </w:rPr>
+      </w:pPr>
+      <w:r>
+        <w:rPr>
+          <w:rFonts w:asciiTheme="minorEastAsia" w:hAnsiTheme="minorEastAsia"/>
+          <w:sz w:val="30"/>
+          <w:szCs w:val="30"/>
+        </w:rPr>
+        <w:t xml:space="preserve">this </w:t>
+      </w:r>
+      <w:r>
+        <w:rPr>
+          <w:rFonts w:asciiTheme="minorEastAsia" w:hAnsiTheme="minorEastAsia" w:hint="eastAsia"/>
+          <w:sz w:val="30"/>
+          <w:szCs w:val="30"/>
+        </w:rPr>
+        <w:t>关键字出现在类的构造方法中，表示使用该构造方法所创建的对象</w:t>
+      </w:r>
+    </w:p>
+    <w:p>
+      <w:pPr>
+        <w:pStyle w:val="ListParagraph"/>
+        <w:numPr>
+          <w:ilvl w:val="1"/>
+          <w:numId w:val="5"/>
+        </w:numPr>
+        <w:spacing w:line="600" w:lineRule="auto"/>
+        <w:ind w:firstLineChars="0"/>
+        <w:jc w:val="left"/>
+        <w:rPr>
+          <w:rFonts w:asciiTheme="minorEastAsia" w:hAnsiTheme="minorEastAsia"/>
+          <w:sz w:val="30"/>
+          <w:szCs w:val="30"/>
+        </w:rPr>
+      </w:pPr>
+      <w:r>
+        <w:rPr>
+          <w:rFonts w:asciiTheme="minorEastAsia" w:hAnsiTheme="minorEastAsia" w:hint="eastAsia"/>
+          <w:sz w:val="30"/>
+          <w:szCs w:val="30"/>
+        </w:rPr>
+        <w:t>this</w:t>
+      </w:r>
+      <w:r>
+        <w:rPr>
+          <w:rFonts w:asciiTheme="minorEastAsia" w:hAnsiTheme="minorEastAsia"/>
+          <w:sz w:val="30"/>
+          <w:szCs w:val="30"/>
+        </w:rPr>
+        <w:t xml:space="preserve"> </w:t>
+      </w:r>
+      <w:r>
+        <w:rPr>
+          <w:rFonts w:asciiTheme="minorEastAsia" w:hAnsiTheme="minorEastAsia" w:hint="eastAsia"/>
+          <w:sz w:val="30"/>
+          <w:szCs w:val="30"/>
+        </w:rPr>
+        <w:t>关键字出现在实例方法中，t</w:t>
+      </w:r>
+      <w:r>
+        <w:rPr>
+          <w:rFonts w:asciiTheme="minorEastAsia" w:hAnsiTheme="minorEastAsia"/>
+          <w:sz w:val="30"/>
+          <w:szCs w:val="30"/>
+        </w:rPr>
+        <w:t xml:space="preserve">his </w:t>
+      </w:r>
+      <w:r>
+        <w:rPr>
+          <w:rFonts w:asciiTheme="minorEastAsia" w:hAnsiTheme="minorEastAsia" w:hint="eastAsia"/>
+          <w:sz w:val="30"/>
+          <w:szCs w:val="30"/>
+        </w:rPr>
+        <w:t>就表示正在调用该方法的对象</w:t>
+      </w:r>
+      <w:r>
+        <w:rPr>
+          <w:rFonts w:asciiTheme="minorEastAsia" w:hAnsiTheme="minorEastAsia" w:hint="eastAsia"/>
+          <w:sz w:val="30"/>
+          <w:szCs w:val="30"/>
+        </w:rPr>
+        <w:t>。</w:t>
+      </w:r>
+    </w:p>
+    <w:p>
+      <w:pPr>
+        <w:pStyle w:val="ListParagraph"/>
+        <w:numPr>
+          <w:ilvl w:val="0"/>
+          <w:numId w:val="5"/>
+        </w:numPr>
+        <w:spacing w:line="600" w:lineRule="auto"/>
+        <w:ind w:firstLineChars="0"/>
+        <w:jc w:val="left"/>
+        <w:rPr>
+          <w:rFonts w:asciiTheme="minorEastAsia" w:hAnsiTheme="minorEastAsia"/>
+          <w:b/>
+          <w:bCs/>
+          <w:sz w:val="30"/>
+          <w:szCs w:val="30"/>
+        </w:rPr>
+      </w:pPr>
+      <w:r>
+        <w:rPr>
+          <w:rFonts w:asciiTheme="minorEastAsia" w:hAnsiTheme="minorEastAsia" w:hint="eastAsia"/>
+          <w:b/>
+          <w:bCs/>
+          <w:sz w:val="30"/>
+          <w:szCs w:val="30"/>
+        </w:rPr>
+        <w:t>友好</w:t>
+      </w:r>
+      <w:r>
+        <w:rPr>
+          <w:rFonts w:asciiTheme="minorEastAsia" w:hAnsiTheme="minorEastAsia" w:hint="eastAsia"/>
+          <w:b/>
+          <w:bCs/>
+          <w:sz w:val="30"/>
+          <w:szCs w:val="30"/>
+        </w:rPr>
+        <w:t>变量</w:t>
+      </w:r>
+      <w:r>
+        <w:rPr>
+          <w:rFonts w:asciiTheme="minorEastAsia" w:hAnsiTheme="minorEastAsia" w:hint="eastAsia"/>
+          <w:b/>
+          <w:bCs/>
+          <w:sz w:val="30"/>
+          <w:szCs w:val="30"/>
+        </w:rPr>
+        <w:t>和友好方法</w:t>
+      </w:r>
+    </w:p>
+    <w:p>
+      <w:pPr>
+        <w:spacing w:line="600" w:lineRule="auto"/>
+        <w:jc w:val="left"/>
+        <w:rPr>
+          <w:rFonts w:asciiTheme="minorEastAsia" w:hAnsiTheme="minorEastAsia"/>
+          <w:sz w:val="30"/>
+          <w:szCs w:val="30"/>
+        </w:rPr>
+      </w:pPr>
+      <w:r>
+        <w:rPr>
+          <w:rFonts w:asciiTheme="minorEastAsia" w:hAnsiTheme="minorEastAsia" w:hint="eastAsia"/>
+          <w:sz w:val="30"/>
+          <w:szCs w:val="30"/>
+        </w:rPr>
+        <w:t xml:space="preserve">所谓“友好”，即指不被 </w:t>
+      </w:r>
+      <w:r>
+        <w:rPr>
+          <w:rFonts w:asciiTheme="minorEastAsia" w:hAnsiTheme="minorEastAsia"/>
+          <w:sz w:val="30"/>
+          <w:szCs w:val="30"/>
+        </w:rPr>
+        <w:t>public</w:t>
+      </w:r>
+      <w:r>
+        <w:rPr>
+          <w:rFonts w:asciiTheme="minorEastAsia" w:hAnsiTheme="minorEastAsia" w:hint="eastAsia"/>
+          <w:sz w:val="30"/>
+          <w:szCs w:val="30"/>
+        </w:rPr>
+        <w:t>，p</w:t>
+      </w:r>
+      <w:r>
+        <w:rPr>
+          <w:rFonts w:asciiTheme="minorEastAsia" w:hAnsiTheme="minorEastAsia"/>
+          <w:sz w:val="30"/>
+          <w:szCs w:val="30"/>
+        </w:rPr>
+        <w:t xml:space="preserve">rotected </w:t>
+      </w:r>
+      <w:r>
+        <w:rPr>
+          <w:rFonts w:asciiTheme="minorEastAsia" w:hAnsiTheme="minorEastAsia" w:hint="eastAsia"/>
+          <w:sz w:val="30"/>
+          <w:szCs w:val="30"/>
+        </w:rPr>
+        <w:t xml:space="preserve">和 </w:t>
+      </w:r>
+      <w:r>
+        <w:rPr>
+          <w:rFonts w:asciiTheme="minorEastAsia" w:hAnsiTheme="minorEastAsia"/>
+          <w:sz w:val="30"/>
+          <w:szCs w:val="30"/>
+        </w:rPr>
+        <w:t xml:space="preserve">private </w:t>
+      </w:r>
+      <w:r>
+        <w:rPr>
+          <w:rFonts w:asciiTheme="minorEastAsia" w:hAnsiTheme="minorEastAsia" w:hint="eastAsia"/>
+          <w:sz w:val="30"/>
+          <w:szCs w:val="30"/>
+        </w:rPr>
+        <w:t>关键字修饰的变量和方法。</w:t>
+      </w:r>
+    </w:p>
+    <w:p>
+      <w:pPr>
+        <w:spacing w:line="600" w:lineRule="auto"/>
+        <w:jc w:val="left"/>
+        <w:rPr>
+          <w:rFonts w:asciiTheme="minorEastAsia" w:hAnsiTheme="minorEastAsia"/>
+          <w:sz w:val="30"/>
+          <w:szCs w:val="30"/>
+        </w:rPr>
+      </w:pPr>
+      <w:r>
+        <w:rPr>
+          <w:noProof/>
+        </w:rPr>
+        <w:drawing>
+          <wp:inline distT="0" distB="0" distL="0" distR="0" wp14:anchorId="50D7E71E" wp14:editId="5FB211F3">
+            <wp:extent cx="5425733" cy="1071563"/>
+            <wp:effectExtent l="0" t="0" r="3810" b="0"/>
+            <wp:docPr id="1" name="图片 1"/>
+            <wp:cNvGraphicFramePr>
+              <a:graphicFrameLocks xmlns:a="http://schemas.openxmlformats.org/drawingml/2006/main" noChangeAspect="1"/>
+            </wp:cNvGraphicFramePr>
+            <a:graphic xmlns:a="http://schemas.openxmlformats.org/drawingml/2006/main">
+              <a:graphicData uri="http://schemas.openxmlformats.org/drawingml/2006/picture">
+                <pic:pic xmlns:pic="http://schemas.openxmlformats.org/drawingml/2006/picture">
+                  <pic:nvPicPr>
+                    <pic:cNvPr id="1" name=""/>
+                    <pic:cNvPicPr/>
+                  </pic:nvPicPr>
+                  <pic:blipFill>
+                    <a:blip r:embed="rId14"/>
+                    <a:stretch>
+                      <a:fillRect/>
+                    </a:stretch>
+                  </pic:blipFill>
+                  <pic:spPr>
+                    <a:xfrm>
+                      <a:off x="0" y="0"/>
+                      <a:ext cx="5461942" cy="1078714"/>
+                    </a:xfrm>
+                    <a:prstGeom prst="rect">
+                      <a:avLst/>
+                    </a:prstGeom>
+                  </pic:spPr>
+                </pic:pic>
+              </a:graphicData>
+            </a:graphic>
+          </wp:inline>
+        </w:drawing>
+      </w:r>
+    </w:p>
+    <w:p>
+      <w:pPr>
+        <w:spacing w:line="600" w:lineRule="auto"/>
+        <w:jc w:val="center"/>
+        <w:rPr>
+          <w:rFonts w:ascii="等线" w:eastAsia="等线" w:hAnsi="等线"/>
+          <w:sz w:val="22"/>
+        </w:rPr>
+      </w:pPr>
+      <w:r>
+        <w:rPr>
+          <w:rFonts w:ascii="等线" w:eastAsia="等线" w:hAnsi="等线"/>
+          <w:sz w:val="22"/>
+        </w:rPr>
+        <w:t>J</w:t>
+      </w:r>
+      <w:r>
+        <w:rPr>
+          <w:rFonts w:ascii="等线" w:eastAsia="等线" w:hAnsi="等线" w:hint="eastAsia"/>
+          <w:sz w:val="22"/>
+        </w:rPr>
+        <w:t>ava</w:t>
+      </w:r>
+      <w:r>
+        <w:rPr>
+          <w:rFonts w:ascii="等线" w:eastAsia="等线" w:hAnsi="等线"/>
+          <w:sz w:val="22"/>
+        </w:rPr>
+        <w:t xml:space="preserve"> </w:t>
+      </w:r>
+      <w:r>
+        <w:rPr>
+          <w:rFonts w:ascii="等线" w:eastAsia="等线" w:hAnsi="等线" w:hint="eastAsia"/>
+          <w:sz w:val="22"/>
+        </w:rPr>
+        <w:t>访问权限表</w:t>
+      </w:r>
+    </w:p>
+    <w:p>
+      <w:pPr>
+        <w:spacing w:line="600" w:lineRule="auto"/>
+        <w:rPr>
+          <w:rFonts w:asciiTheme="minorEastAsia" w:hAnsiTheme="minorEastAsia"/>
+          <w:b/>
+          <w:bCs/>
+          <w:sz w:val="30"/>
+          <w:szCs w:val="30"/>
+        </w:rPr>
+      </w:pPr>
+      <w:r>
+        <w:rPr>
+          <w:rFonts w:asciiTheme="minorEastAsia" w:hAnsiTheme="minorEastAsia" w:hint="eastAsia"/>
+          <w:b/>
+          <w:bCs/>
+          <w:sz w:val="30"/>
+          <w:szCs w:val="30"/>
+        </w:rPr>
+        <w:t>总结：</w:t>
+      </w:r>
+    </w:p>
+    <w:p>
+      <w:pPr>
+        <w:pStyle w:val="ListParagraph"/>
+        <w:numPr>
+          <w:ilvl w:val="0"/>
+          <w:numId w:val="8"/>
+        </w:numPr>
+        <w:spacing w:line="600" w:lineRule="auto"/>
+        <w:ind w:firstLineChars="0"/>
+        <w:rPr>
+          <w:rFonts w:asciiTheme="minorEastAsia" w:hAnsiTheme="minorEastAsia"/>
+          <w:sz w:val="30"/>
+          <w:szCs w:val="30"/>
+        </w:rPr>
+      </w:pPr>
+      <w:r>
+        <w:rPr>
+          <w:rFonts w:asciiTheme="minorEastAsia" w:hAnsiTheme="minorEastAsia" w:hint="eastAsia"/>
+          <w:sz w:val="30"/>
+          <w:szCs w:val="30"/>
+        </w:rPr>
+        <w:t>类是</w:t>
+      </w:r>
+      <w:r>
+        <w:rPr>
+          <w:rFonts w:asciiTheme="minorEastAsia" w:hAnsiTheme="minorEastAsia" w:hint="eastAsia"/>
+          <w:sz w:val="30"/>
+          <w:szCs w:val="30"/>
+        </w:rPr>
+        <w:t>组成 J</w:t>
+      </w:r>
+      <w:r>
+        <w:rPr>
+          <w:rFonts w:asciiTheme="minorEastAsia" w:hAnsiTheme="minorEastAsia"/>
+          <w:sz w:val="30"/>
+          <w:szCs w:val="30"/>
+        </w:rPr>
+        <w:t xml:space="preserve">ava </w:t>
+      </w:r>
+      <w:r>
+        <w:rPr>
+          <w:rFonts w:asciiTheme="minorEastAsia" w:hAnsiTheme="minorEastAsia" w:hint="eastAsia"/>
+          <w:sz w:val="30"/>
+          <w:szCs w:val="30"/>
+        </w:rPr>
+        <w:t>源文件的基本元素</w:t>
+      </w:r>
+      <w:r>
+        <w:rPr>
+          <w:rFonts w:asciiTheme="minorEastAsia" w:hAnsiTheme="minorEastAsia" w:hint="eastAsia"/>
+          <w:sz w:val="30"/>
+          <w:szCs w:val="30"/>
+        </w:rPr>
+        <w:t>。</w:t>
+      </w:r>
+    </w:p>
+    <w:p>
+      <w:pPr>
+        <w:pStyle w:val="ListParagraph"/>
+        <w:numPr>
+          <w:ilvl w:val="0"/>
+          <w:numId w:val="8"/>
+        </w:numPr>
+        <w:spacing w:line="600" w:lineRule="auto"/>
+        <w:ind w:firstLineChars="0"/>
+        <w:rPr>
+          <w:rFonts w:asciiTheme="minorEastAsia" w:hAnsiTheme="minorEastAsia"/>
+          <w:sz w:val="30"/>
+          <w:szCs w:val="30"/>
+        </w:rPr>
+      </w:pPr>
+      <w:r>
+        <w:rPr>
+          <w:rFonts w:asciiTheme="minorEastAsia" w:hAnsiTheme="minorEastAsia" w:hint="eastAsia"/>
+          <w:sz w:val="30"/>
+          <w:szCs w:val="30"/>
+        </w:rPr>
+        <w:t>类体可以有两种重要的成员：成员和方法</w:t>
+      </w:r>
+      <w:r>
+        <w:rPr>
+          <w:rFonts w:asciiTheme="minorEastAsia" w:hAnsiTheme="minorEastAsia" w:hint="eastAsia"/>
+          <w:sz w:val="30"/>
+          <w:szCs w:val="30"/>
+        </w:rPr>
+        <w:t>。</w:t>
+      </w:r>
+    </w:p>
+    <w:p>
+      <w:pPr>
+        <w:pStyle w:val="ListParagraph"/>
+        <w:numPr>
+          <w:ilvl w:val="0"/>
+          <w:numId w:val="8"/>
+        </w:numPr>
+        <w:spacing w:line="600" w:lineRule="auto"/>
+        <w:ind w:firstLineChars="0"/>
+        <w:rPr>
+          <w:rFonts w:asciiTheme="minorEastAsia" w:hAnsiTheme="minorEastAsia"/>
+          <w:sz w:val="30"/>
+          <w:szCs w:val="30"/>
+        </w:rPr>
+      </w:pPr>
+      <w:r>
+        <w:rPr>
+          <w:rFonts w:asciiTheme="minorEastAsia" w:hAnsiTheme="minorEastAsia" w:hint="eastAsia"/>
+          <w:sz w:val="30"/>
+          <w:szCs w:val="30"/>
+        </w:rPr>
+        <w:lastRenderedPageBreak/>
+        <w:t>成员变量分成实例变量和类变量</w:t>
+      </w:r>
+      <w:r>
+        <w:rPr>
+          <w:rFonts w:asciiTheme="minorEastAsia" w:hAnsiTheme="minorEastAsia" w:hint="eastAsia"/>
+          <w:sz w:val="30"/>
+          <w:szCs w:val="30"/>
+        </w:rPr>
+        <w:t>。类变量被该类的所有对象共享；不同对象的实例变量互不相同</w:t>
+      </w:r>
+      <w:r>
+        <w:rPr>
+          <w:rFonts w:asciiTheme="minorEastAsia" w:hAnsiTheme="minorEastAsia" w:hint="eastAsia"/>
+          <w:sz w:val="30"/>
+          <w:szCs w:val="30"/>
+        </w:rPr>
+        <w:t>。</w:t>
+      </w:r>
+    </w:p>
+    <w:p>
+      <w:pPr>
+        <w:pStyle w:val="ListParagraph"/>
+        <w:numPr>
+          <w:ilvl w:val="0"/>
+          <w:numId w:val="8"/>
+        </w:numPr>
+        <w:spacing w:line="600" w:lineRule="auto"/>
+        <w:ind w:firstLineChars="0"/>
+        <w:rPr>
+          <w:rFonts w:asciiTheme="minorEastAsia" w:hAnsiTheme="minorEastAsia"/>
+          <w:sz w:val="30"/>
+          <w:szCs w:val="30"/>
+        </w:rPr>
+      </w:pPr>
+      <w:r>
+        <w:rPr>
+          <w:rFonts w:asciiTheme="minorEastAsia" w:hAnsiTheme="minorEastAsia" w:hint="eastAsia"/>
+          <w:sz w:val="30"/>
+          <w:szCs w:val="30"/>
+        </w:rPr>
+        <w:t>除构造方法外，其它方法分为实例方法和类方法</w:t>
+      </w:r>
+      <w:r>
+        <w:rPr>
+          <w:rFonts w:asciiTheme="minorEastAsia" w:hAnsiTheme="minorEastAsia" w:hint="eastAsia"/>
+          <w:sz w:val="30"/>
+          <w:szCs w:val="30"/>
+        </w:rPr>
+        <w:t>。</w:t>
+      </w:r>
+    </w:p>
+    <w:p>
+      <w:pPr>
+        <w:pStyle w:val="ListParagraph"/>
+        <w:numPr>
+          <w:ilvl w:val="0"/>
+          <w:numId w:val="8"/>
+        </w:numPr>
+        <w:spacing w:line="600" w:lineRule="auto"/>
+        <w:ind w:firstLineChars="0"/>
+        <w:rPr>
+          <w:rFonts w:asciiTheme="minorEastAsia" w:hAnsiTheme="minorEastAsia"/>
+          <w:sz w:val="30"/>
+          <w:szCs w:val="30"/>
+        </w:rPr>
+      </w:pPr>
+      <w:r>
+        <w:rPr>
+          <w:rFonts w:asciiTheme="minorEastAsia" w:hAnsiTheme="minorEastAsia" w:hint="eastAsia"/>
+          <w:sz w:val="30"/>
+          <w:szCs w:val="30"/>
+        </w:rPr>
+        <w:t>实例方法既可以操作实例变量也可以操作类变量，</w:t>
+      </w:r>
+      <w:r>
+        <w:rPr>
+          <w:rFonts w:asciiTheme="minorEastAsia" w:hAnsiTheme="minorEastAsia" w:hint="eastAsia"/>
+          <w:sz w:val="30"/>
+          <w:szCs w:val="30"/>
+        </w:rPr>
+        <w:t>当对象调用实例方法时，方法中的成员变量就是指分配给该对象的成员变量，其中的实例变量和其它对象的不相同，即占有不同的内存空间；类变量和其它对象的相同，即占有相同的空间。</w:t>
+      </w:r>
+    </w:p>
+    <w:p>
+      <w:pPr>
+        <w:pStyle w:val="ListParagraph"/>
+        <w:numPr>
+          <w:ilvl w:val="0"/>
+          <w:numId w:val="8"/>
+        </w:numPr>
+        <w:spacing w:line="600" w:lineRule="auto"/>
+        <w:ind w:firstLineChars="0"/>
+        <w:rPr>
+          <w:rFonts w:asciiTheme="minorEastAsia" w:hAnsiTheme="minorEastAsia"/>
+          <w:sz w:val="30"/>
+          <w:szCs w:val="30"/>
+        </w:rPr>
+      </w:pPr>
+      <w:r>
+        <w:rPr>
+          <w:rFonts w:asciiTheme="minorEastAsia" w:hAnsiTheme="minorEastAsia" w:hint="eastAsia"/>
+          <w:sz w:val="30"/>
+          <w:szCs w:val="30"/>
+        </w:rPr>
+        <w:t>类方法</w:t>
+      </w:r>
+      <w:r>
+        <w:rPr>
+          <w:rFonts w:asciiTheme="minorEastAsia" w:hAnsiTheme="minorEastAsia" w:hint="eastAsia"/>
+          <w:sz w:val="30"/>
+          <w:szCs w:val="30"/>
+        </w:rPr>
+        <w:t>只能</w:t>
+      </w:r>
+      <w:r>
+        <w:rPr>
+          <w:rFonts w:asciiTheme="minorEastAsia" w:hAnsiTheme="minorEastAsia" w:hint="eastAsia"/>
+          <w:sz w:val="30"/>
+          <w:szCs w:val="30"/>
+        </w:rPr>
+        <w:t>操作类变量，当对象调用类方法时，方法中的成员变量一定都是类变量，也就是说该对象和所有的对象共享类变量。</w:t>
+      </w:r>
+    </w:p>
+    <w:p>
+      <w:pPr>
+        <w:pStyle w:val="ListParagraph"/>
+        <w:numPr>
+          <w:ilvl w:val="0"/>
+          <w:numId w:val="8"/>
+        </w:numPr>
+        <w:spacing w:line="600" w:lineRule="auto"/>
+        <w:ind w:firstLineChars="0"/>
+        <w:rPr>
+          <w:rFonts w:asciiTheme="minorEastAsia" w:hAnsiTheme="minorEastAsia"/>
+          <w:sz w:val="30"/>
+          <w:szCs w:val="30"/>
+        </w:rPr>
+      </w:pPr>
+      <w:r>
+        <w:rPr>
+          <w:rFonts w:asciiTheme="minorEastAsia" w:hAnsiTheme="minorEastAsia" w:hint="eastAsia"/>
+          <w:sz w:val="30"/>
+          <w:szCs w:val="30"/>
+        </w:rPr>
+        <w:t>对象访问自己的变量</w:t>
+      </w:r>
+      <w:r>
+        <w:rPr>
+          <w:rFonts w:asciiTheme="minorEastAsia" w:hAnsiTheme="minorEastAsia" w:hint="eastAsia"/>
+          <w:sz w:val="30"/>
+          <w:szCs w:val="30"/>
+        </w:rPr>
+        <w:t>以及调用方法受访问权限的限制。</w:t>
+      </w:r>
     </w:p>
     <w:sectPr>
-      <w:headerReference w:type="default" r:id="rId14"/>
+      <w:headerReference w:type="default" r:id="rId15"/>
       <w:pgSz w:w="11906" w:h="16838"/>
       <w:pgMar w:top="1333" w:right="1800" w:bottom="1440" w:left="1800" w:header="567" w:footer="992" w:gutter="0"/>
       <w:cols w:space="425"/>
@@ -2774,7 +3031,7 @@
 <w:hdr xmlns:wpc="http://schemas.microsoft.com/office/word/2010/wordprocessingCanvas" xmlns:cx="http://schemas.microsoft.com/office/drawing/2014/chartex" xmlns:cx1="http://schemas.microsoft.com/office/drawing/2015/9/8/chartex" xmlns:cx2="http://schemas.microsoft.com/office/drawing/2015/10/21/chartex" xmlns:cx3="http://schemas.microsoft.com/office/drawing/2016/5/9/chartex" xmlns:cx4="http://schemas.microsoft.com/office/drawing/2016/5/10/chartex" xmlns:cx5="http://schemas.microsoft.com/office/drawing/2016/5/11/chartex" xmlns:cx6="http://schemas.microsoft.com/office/drawing/2016/5/12/chartex" xmlns:cx7="http://schemas.microsoft.com/office/drawing/2016/5/13/chartex" xmlns:cx8="http://schemas.microsoft.com/office/drawing/2016/5/14/chartex" xmlns:mc="http://schemas.openxmlformats.org/markup-compatibility/2006" xmlns:aink="http://schemas.microsoft.com/office/drawing/2016/ink" xmlns:am3d="http://schemas.microsoft.com/office/drawing/2017/model3d" xmlns:o="urn:schemas-microsoft-com:office:office" xmlns:r="http://schemas.openxmlformats.org/officeDocument/2006/relationships" xmlns:m="http://schemas.openxmlformats.org/officeDocument/2006/math" xmlns:v="urn:schemas-microsoft-com:vml" xmlns:wp14="http://schemas.microsoft.com/office/word/2010/wordprocessingDrawing" xmlns:wp="http://schemas.openxmlformats.org/drawingml/2006/wordprocessingDrawing" xmlns:w10="urn:schemas-microsoft-com:office:word" xmlns:w="http://schemas.openxmlformats.org/wordprocessingml/2006/main" xmlns:w14="http://schemas.microsoft.com/office/word/2010/wordml" xmlns:w15="http://schemas.microsoft.com/office/word/2012/wordml" xmlns:w16cid="http://schemas.microsoft.com/office/word/2016/wordml/cid" xmlns:w16se="http://schemas.microsoft.com/office/word/2015/wordml/symex" xmlns:wpg="http://schemas.microsoft.com/office/word/2010/wordprocessingGroup" xmlns:wpi="http://schemas.microsoft.com/office/word/2010/wordprocessingInk" xmlns:wne="http://schemas.microsoft.com/office/word/2006/wordml" xmlns:wps="http://schemas.microsoft.com/office/word/2010/wordprocessingShape" mc:Ignorable="w14 w15 w16se w16cid wp14">
   <w:p>
     <w:pPr>
-      <w:pStyle w:val="a3"/>
+      <w:pStyle w:val="Header"/>
       <w:pBdr>
         <w:bottom w:val="single" w:sz="6" w:space="0" w:color="auto"/>
       </w:pBdr>
@@ -3154,6 +3411,119 @@
     </w:lvl>
   </w:abstractNum>
   <w:abstractNum w:abstractNumId="1" w15:restartNumberingAfterBreak="0">
+    <w:nsid w:val="3D4D6FD1"/>
+    <w:multiLevelType w:val="hybridMultilevel"/>
+    <w:tmpl w:val="58703370"/>
+    <w:lvl w:ilvl="0" w:tplc="39C6B078">
+      <w:start w:val="4"/>
+      <w:numFmt w:val="bullet"/>
+      <w:lvlText w:val="-"/>
+      <w:lvlJc w:val="left"/>
+      <w:pPr>
+        <w:ind w:left="720" w:hanging="360"/>
+      </w:pPr>
+      <w:rPr>
+        <w:rFonts w:ascii="宋体" w:eastAsia="宋体" w:hAnsi="宋体" w:cstheme="minorBidi" w:hint="eastAsia"/>
+      </w:rPr>
+    </w:lvl>
+    <w:lvl w:ilvl="1" w:tplc="04090003" w:tentative="1">
+      <w:start w:val="1"/>
+      <w:numFmt w:val="bullet"/>
+      <w:lvlText w:val=""/>
+      <w:lvlJc w:val="left"/>
+      <w:pPr>
+        <w:ind w:left="1200" w:hanging="420"/>
+      </w:pPr>
+      <w:rPr>
+        <w:rFonts w:ascii="Wingdings" w:hAnsi="Wingdings" w:hint="default"/>
+      </w:rPr>
+    </w:lvl>
+    <w:lvl w:ilvl="2" w:tplc="04090005" w:tentative="1">
+      <w:start w:val="1"/>
+      <w:numFmt w:val="bullet"/>
+      <w:lvlText w:val=""/>
+      <w:lvlJc w:val="left"/>
+      <w:pPr>
+        <w:ind w:left="1620" w:hanging="420"/>
+      </w:pPr>
+      <w:rPr>
+        <w:rFonts w:ascii="Wingdings" w:hAnsi="Wingdings" w:hint="default"/>
+      </w:rPr>
+    </w:lvl>
+    <w:lvl w:ilvl="3" w:tplc="04090001" w:tentative="1">
+      <w:start w:val="1"/>
+      <w:numFmt w:val="bullet"/>
+      <w:lvlText w:val=""/>
+      <w:lvlJc w:val="left"/>
+      <w:pPr>
+        <w:ind w:left="2040" w:hanging="420"/>
+      </w:pPr>
+      <w:rPr>
+        <w:rFonts w:ascii="Wingdings" w:hAnsi="Wingdings" w:hint="default"/>
+      </w:rPr>
+    </w:lvl>
+    <w:lvl w:ilvl="4" w:tplc="04090003" w:tentative="1">
+      <w:start w:val="1"/>
+      <w:numFmt w:val="bullet"/>
+      <w:lvlText w:val=""/>
+      <w:lvlJc w:val="left"/>
+      <w:pPr>
+        <w:ind w:left="2460" w:hanging="420"/>
+      </w:pPr>
+      <w:rPr>
+        <w:rFonts w:ascii="Wingdings" w:hAnsi="Wingdings" w:hint="default"/>
+      </w:rPr>
+    </w:lvl>
+    <w:lvl w:ilvl="5" w:tplc="04090005" w:tentative="1">
+      <w:start w:val="1"/>
+      <w:numFmt w:val="bullet"/>
+      <w:lvlText w:val=""/>
+      <w:lvlJc w:val="left"/>
+      <w:pPr>
+        <w:ind w:left="2880" w:hanging="420"/>
+      </w:pPr>
+      <w:rPr>
+        <w:rFonts w:ascii="Wingdings" w:hAnsi="Wingdings" w:hint="default"/>
+      </w:rPr>
+    </w:lvl>
+    <w:lvl w:ilvl="6" w:tplc="04090001" w:tentative="1">
+      <w:start w:val="1"/>
+      <w:numFmt w:val="bullet"/>
+      <w:lvlText w:val=""/>
+      <w:lvlJc w:val="left"/>
+      <w:pPr>
+        <w:ind w:left="3300" w:hanging="420"/>
+      </w:pPr>
+      <w:rPr>
+        <w:rFonts w:ascii="Wingdings" w:hAnsi="Wingdings" w:hint="default"/>
+      </w:rPr>
+    </w:lvl>
+    <w:lvl w:ilvl="7" w:tplc="04090003" w:tentative="1">
+      <w:start w:val="1"/>
+      <w:numFmt w:val="bullet"/>
+      <w:lvlText w:val=""/>
+      <w:lvlJc w:val="left"/>
+      <w:pPr>
+        <w:ind w:left="3720" w:hanging="420"/>
+      </w:pPr>
+      <w:rPr>
+        <w:rFonts w:ascii="Wingdings" w:hAnsi="Wingdings" w:hint="default"/>
+      </w:rPr>
+    </w:lvl>
+    <w:lvl w:ilvl="8" w:tplc="04090005" w:tentative="1">
+      <w:start w:val="1"/>
+      <w:numFmt w:val="bullet"/>
+      <w:lvlText w:val=""/>
+      <w:lvlJc w:val="left"/>
+      <w:pPr>
+        <w:ind w:left="4140" w:hanging="420"/>
+      </w:pPr>
+      <w:rPr>
+        <w:rFonts w:ascii="Wingdings" w:hAnsi="Wingdings" w:hint="default"/>
+      </w:rPr>
+    </w:lvl>
+  </w:abstractNum>
+  <w:abstractNum w:abstractNumId="2" w15:restartNumberingAfterBreak="0">
     <w:nsid w:val="530E7F04"/>
     <w:multiLevelType w:val="hybridMultilevel"/>
     <w:tmpl w:val="4226315E"/>
@@ -3266,7 +3636,7 @@
       </w:rPr>
     </w:lvl>
   </w:abstractNum>
-  <w:abstractNum w:abstractNumId="2" w15:restartNumberingAfterBreak="0">
+  <w:abstractNum w:abstractNumId="3" w15:restartNumberingAfterBreak="0">
     <w:nsid w:val="5A1E7780"/>
     <w:multiLevelType w:val="hybridMultilevel"/>
     <w:tmpl w:val="7096A07C"/>
@@ -3379,7 +3749,346 @@
       </w:rPr>
     </w:lvl>
   </w:abstractNum>
-  <w:abstractNum w:abstractNumId="3" w15:restartNumberingAfterBreak="0">
+  <w:abstractNum w:abstractNumId="4" w15:restartNumberingAfterBreak="0">
+    <w:nsid w:val="5B604D15"/>
+    <w:multiLevelType w:val="hybridMultilevel"/>
+    <w:tmpl w:val="0C5EBA64"/>
+    <w:lvl w:ilvl="0" w:tplc="04090001">
+      <w:start w:val="1"/>
+      <w:numFmt w:val="bullet"/>
+      <w:lvlText w:val=""/>
+      <w:lvlJc w:val="left"/>
+      <w:pPr>
+        <w:ind w:left="420" w:hanging="420"/>
+      </w:pPr>
+      <w:rPr>
+        <w:rFonts w:ascii="Wingdings" w:hAnsi="Wingdings" w:hint="default"/>
+      </w:rPr>
+    </w:lvl>
+    <w:lvl w:ilvl="1" w:tplc="04090003" w:tentative="1">
+      <w:start w:val="1"/>
+      <w:numFmt w:val="bullet"/>
+      <w:lvlText w:val=""/>
+      <w:lvlJc w:val="left"/>
+      <w:pPr>
+        <w:ind w:left="840" w:hanging="420"/>
+      </w:pPr>
+      <w:rPr>
+        <w:rFonts w:ascii="Wingdings" w:hAnsi="Wingdings" w:hint="default"/>
+      </w:rPr>
+    </w:lvl>
+    <w:lvl w:ilvl="2" w:tplc="04090005" w:tentative="1">
+      <w:start w:val="1"/>
+      <w:numFmt w:val="bullet"/>
+      <w:lvlText w:val=""/>
+      <w:lvlJc w:val="left"/>
+      <w:pPr>
+        <w:ind w:left="1260" w:hanging="420"/>
+      </w:pPr>
+      <w:rPr>
+        <w:rFonts w:ascii="Wingdings" w:hAnsi="Wingdings" w:hint="default"/>
+      </w:rPr>
+    </w:lvl>
+    <w:lvl w:ilvl="3" w:tplc="04090001" w:tentative="1">
+      <w:start w:val="1"/>
+      <w:numFmt w:val="bullet"/>
+      <w:lvlText w:val=""/>
+      <w:lvlJc w:val="left"/>
+      <w:pPr>
+        <w:ind w:left="1680" w:hanging="420"/>
+      </w:pPr>
+      <w:rPr>
+        <w:rFonts w:ascii="Wingdings" w:hAnsi="Wingdings" w:hint="default"/>
+      </w:rPr>
+    </w:lvl>
+    <w:lvl w:ilvl="4" w:tplc="04090003" w:tentative="1">
+      <w:start w:val="1"/>
+      <w:numFmt w:val="bullet"/>
+      <w:lvlText w:val=""/>
+      <w:lvlJc w:val="left"/>
+      <w:pPr>
+        <w:ind w:left="2100" w:hanging="420"/>
+      </w:pPr>
+      <w:rPr>
+        <w:rFonts w:ascii="Wingdings" w:hAnsi="Wingdings" w:hint="default"/>
+      </w:rPr>
+    </w:lvl>
+    <w:lvl w:ilvl="5" w:tplc="04090005" w:tentative="1">
+      <w:start w:val="1"/>
+      <w:numFmt w:val="bullet"/>
+      <w:lvlText w:val=""/>
+      <w:lvlJc w:val="left"/>
+      <w:pPr>
+        <w:ind w:left="2520" w:hanging="420"/>
+      </w:pPr>
+      <w:rPr>
+        <w:rFonts w:ascii="Wingdings" w:hAnsi="Wingdings" w:hint="default"/>
+      </w:rPr>
+    </w:lvl>
+    <w:lvl w:ilvl="6" w:tplc="04090001" w:tentative="1">
+      <w:start w:val="1"/>
+      <w:numFmt w:val="bullet"/>
+      <w:lvlText w:val=""/>
+      <w:lvlJc w:val="left"/>
+      <w:pPr>
+        <w:ind w:left="2940" w:hanging="420"/>
+      </w:pPr>
+      <w:rPr>
+        <w:rFonts w:ascii="Wingdings" w:hAnsi="Wingdings" w:hint="default"/>
+      </w:rPr>
+    </w:lvl>
+    <w:lvl w:ilvl="7" w:tplc="04090003" w:tentative="1">
+      <w:start w:val="1"/>
+      <w:numFmt w:val="bullet"/>
+      <w:lvlText w:val=""/>
+      <w:lvlJc w:val="left"/>
+      <w:pPr>
+        <w:ind w:left="3360" w:hanging="420"/>
+      </w:pPr>
+      <w:rPr>
+        <w:rFonts w:ascii="Wingdings" w:hAnsi="Wingdings" w:hint="default"/>
+      </w:rPr>
+    </w:lvl>
+    <w:lvl w:ilvl="8" w:tplc="04090005" w:tentative="1">
+      <w:start w:val="1"/>
+      <w:numFmt w:val="bullet"/>
+      <w:lvlText w:val=""/>
+      <w:lvlJc w:val="left"/>
+      <w:pPr>
+        <w:ind w:left="3780" w:hanging="420"/>
+      </w:pPr>
+      <w:rPr>
+        <w:rFonts w:ascii="Wingdings" w:hAnsi="Wingdings" w:hint="default"/>
+      </w:rPr>
+    </w:lvl>
+  </w:abstractNum>
+  <w:abstractNum w:abstractNumId="5" w15:restartNumberingAfterBreak="0">
+    <w:nsid w:val="643A4581"/>
+    <w:multiLevelType w:val="hybridMultilevel"/>
+    <w:tmpl w:val="B672D47C"/>
+    <w:lvl w:ilvl="0" w:tplc="7084046A">
+      <w:start w:val="4"/>
+      <w:numFmt w:val="bullet"/>
+      <w:lvlText w:val="-"/>
+      <w:lvlJc w:val="left"/>
+      <w:pPr>
+        <w:ind w:left="360" w:hanging="360"/>
+      </w:pPr>
+      <w:rPr>
+        <w:rFonts w:ascii="宋体" w:eastAsia="宋体" w:hAnsi="宋体" w:cstheme="minorBidi" w:hint="eastAsia"/>
+      </w:rPr>
+    </w:lvl>
+    <w:lvl w:ilvl="1" w:tplc="04090003" w:tentative="1">
+      <w:start w:val="1"/>
+      <w:numFmt w:val="bullet"/>
+      <w:lvlText w:val=""/>
+      <w:lvlJc w:val="left"/>
+      <w:pPr>
+        <w:ind w:left="840" w:hanging="420"/>
+      </w:pPr>
+      <w:rPr>
+        <w:rFonts w:ascii="Wingdings" w:hAnsi="Wingdings" w:hint="default"/>
+      </w:rPr>
+    </w:lvl>
+    <w:lvl w:ilvl="2" w:tplc="04090005" w:tentative="1">
+      <w:start w:val="1"/>
+      <w:numFmt w:val="bullet"/>
+      <w:lvlText w:val=""/>
+      <w:lvlJc w:val="left"/>
+      <w:pPr>
+        <w:ind w:left="1260" w:hanging="420"/>
+      </w:pPr>
+      <w:rPr>
+        <w:rFonts w:ascii="Wingdings" w:hAnsi="Wingdings" w:hint="default"/>
+      </w:rPr>
+    </w:lvl>
+    <w:lvl w:ilvl="3" w:tplc="04090001" w:tentative="1">
+      <w:start w:val="1"/>
+      <w:numFmt w:val="bullet"/>
+      <w:lvlText w:val=""/>
+      <w:lvlJc w:val="left"/>
+      <w:pPr>
+        <w:ind w:left="1680" w:hanging="420"/>
+      </w:pPr>
+      <w:rPr>
+        <w:rFonts w:ascii="Wingdings" w:hAnsi="Wingdings" w:hint="default"/>
+      </w:rPr>
+    </w:lvl>
+    <w:lvl w:ilvl="4" w:tplc="04090003" w:tentative="1">
+      <w:start w:val="1"/>
+      <w:numFmt w:val="bullet"/>
+      <w:lvlText w:val=""/>
+      <w:lvlJc w:val="left"/>
+      <w:pPr>
+        <w:ind w:left="2100" w:hanging="420"/>
+      </w:pPr>
+      <w:rPr>
+        <w:rFonts w:ascii="Wingdings" w:hAnsi="Wingdings" w:hint="default"/>
+      </w:rPr>
+    </w:lvl>
+    <w:lvl w:ilvl="5" w:tplc="04090005" w:tentative="1">
+      <w:start w:val="1"/>
+      <w:numFmt w:val="bullet"/>
+      <w:lvlText w:val=""/>
+      <w:lvlJc w:val="left"/>
+      <w:pPr>
+        <w:ind w:left="2520" w:hanging="420"/>
+      </w:pPr>
+      <w:rPr>
+        <w:rFonts w:ascii="Wingdings" w:hAnsi="Wingdings" w:hint="default"/>
+      </w:rPr>
+    </w:lvl>
+    <w:lvl w:ilvl="6" w:tplc="04090001" w:tentative="1">
+      <w:start w:val="1"/>
+      <w:numFmt w:val="bullet"/>
+      <w:lvlText w:val=""/>
+      <w:lvlJc w:val="left"/>
+      <w:pPr>
+        <w:ind w:left="2940" w:hanging="420"/>
+      </w:pPr>
+      <w:rPr>
+        <w:rFonts w:ascii="Wingdings" w:hAnsi="Wingdings" w:hint="default"/>
+      </w:rPr>
+    </w:lvl>
+    <w:lvl w:ilvl="7" w:tplc="04090003" w:tentative="1">
+      <w:start w:val="1"/>
+      <w:numFmt w:val="bullet"/>
+      <w:lvlText w:val=""/>
+      <w:lvlJc w:val="left"/>
+      <w:pPr>
+        <w:ind w:left="3360" w:hanging="420"/>
+      </w:pPr>
+      <w:rPr>
+        <w:rFonts w:ascii="Wingdings" w:hAnsi="Wingdings" w:hint="default"/>
+      </w:rPr>
+    </w:lvl>
+    <w:lvl w:ilvl="8" w:tplc="04090005" w:tentative="1">
+      <w:start w:val="1"/>
+      <w:numFmt w:val="bullet"/>
+      <w:lvlText w:val=""/>
+      <w:lvlJc w:val="left"/>
+      <w:pPr>
+        <w:ind w:left="3780" w:hanging="420"/>
+      </w:pPr>
+      <w:rPr>
+        <w:rFonts w:ascii="Wingdings" w:hAnsi="Wingdings" w:hint="default"/>
+      </w:rPr>
+    </w:lvl>
+  </w:abstractNum>
+  <w:abstractNum w:abstractNumId="6" w15:restartNumberingAfterBreak="0">
+    <w:nsid w:val="76B138F7"/>
+    <w:multiLevelType w:val="hybridMultilevel"/>
+    <w:tmpl w:val="2776440A"/>
+    <w:lvl w:ilvl="0" w:tplc="1AD26056">
+      <w:start w:val="4"/>
+      <w:numFmt w:val="bullet"/>
+      <w:lvlText w:val="-"/>
+      <w:lvlJc w:val="left"/>
+      <w:pPr>
+        <w:ind w:left="720" w:hanging="360"/>
+      </w:pPr>
+      <w:rPr>
+        <w:rFonts w:ascii="宋体" w:eastAsia="宋体" w:hAnsi="宋体" w:cstheme="minorBidi" w:hint="eastAsia"/>
+      </w:rPr>
+    </w:lvl>
+    <w:lvl w:ilvl="1" w:tplc="04090003" w:tentative="1">
+      <w:start w:val="1"/>
+      <w:numFmt w:val="bullet"/>
+      <w:lvlText w:val=""/>
+      <w:lvlJc w:val="left"/>
+      <w:pPr>
+        <w:ind w:left="1200" w:hanging="420"/>
+      </w:pPr>
+      <w:rPr>
+        <w:rFonts w:ascii="Wingdings" w:hAnsi="Wingdings" w:hint="default"/>
+      </w:rPr>
+    </w:lvl>
+    <w:lvl w:ilvl="2" w:tplc="04090005" w:tentative="1">
+      <w:start w:val="1"/>
+      <w:numFmt w:val="bullet"/>
+      <w:lvlText w:val=""/>
+      <w:lvlJc w:val="left"/>
+      <w:pPr>
+        <w:ind w:left="1620" w:hanging="420"/>
+      </w:pPr>
+      <w:rPr>
+        <w:rFonts w:ascii="Wingdings" w:hAnsi="Wingdings" w:hint="default"/>
+      </w:rPr>
+    </w:lvl>
+    <w:lvl w:ilvl="3" w:tplc="04090001" w:tentative="1">
+      <w:start w:val="1"/>
+      <w:numFmt w:val="bullet"/>
+      <w:lvlText w:val=""/>
+      <w:lvlJc w:val="left"/>
+      <w:pPr>
+        <w:ind w:left="2040" w:hanging="420"/>
+      </w:pPr>
+      <w:rPr>
+        <w:rFonts w:ascii="Wingdings" w:hAnsi="Wingdings" w:hint="default"/>
+      </w:rPr>
+    </w:lvl>
+    <w:lvl w:ilvl="4" w:tplc="04090003" w:tentative="1">
+      <w:start w:val="1"/>
+      <w:numFmt w:val="bullet"/>
+      <w:lvlText w:val=""/>
+      <w:lvlJc w:val="left"/>
+      <w:pPr>
+        <w:ind w:left="2460" w:hanging="420"/>
+      </w:pPr>
+      <w:rPr>
+        <w:rFonts w:ascii="Wingdings" w:hAnsi="Wingdings" w:hint="default"/>
+      </w:rPr>
+    </w:lvl>
+    <w:lvl w:ilvl="5" w:tplc="04090005" w:tentative="1">
+      <w:start w:val="1"/>
+      <w:numFmt w:val="bullet"/>
+      <w:lvlText w:val=""/>
+      <w:lvlJc w:val="left"/>
+      <w:pPr>
+        <w:ind w:left="2880" w:hanging="420"/>
+      </w:pPr>
+      <w:rPr>
+        <w:rFonts w:ascii="Wingdings" w:hAnsi="Wingdings" w:hint="default"/>
+      </w:rPr>
+    </w:lvl>
+    <w:lvl w:ilvl="6" w:tplc="04090001" w:tentative="1">
+      <w:start w:val="1"/>
+      <w:numFmt w:val="bullet"/>
+      <w:lvlText w:val=""/>
+      <w:lvlJc w:val="left"/>
+      <w:pPr>
+        <w:ind w:left="3300" w:hanging="420"/>
+      </w:pPr>
+      <w:rPr>
+        <w:rFonts w:ascii="Wingdings" w:hAnsi="Wingdings" w:hint="default"/>
+      </w:rPr>
+    </w:lvl>
+    <w:lvl w:ilvl="7" w:tplc="04090003" w:tentative="1">
+      <w:start w:val="1"/>
+      <w:numFmt w:val="bullet"/>
+      <w:lvlText w:val=""/>
+      <w:lvlJc w:val="left"/>
+      <w:pPr>
+        <w:ind w:left="3720" w:hanging="420"/>
+      </w:pPr>
+      <w:rPr>
+        <w:rFonts w:ascii="Wingdings" w:hAnsi="Wingdings" w:hint="default"/>
+      </w:rPr>
+    </w:lvl>
+    <w:lvl w:ilvl="8" w:tplc="04090005" w:tentative="1">
+      <w:start w:val="1"/>
+      <w:numFmt w:val="bullet"/>
+      <w:lvlText w:val=""/>
+      <w:lvlJc w:val="left"/>
+      <w:pPr>
+        <w:ind w:left="4140" w:hanging="420"/>
+      </w:pPr>
+      <w:rPr>
+        <w:rFonts w:ascii="Wingdings" w:hAnsi="Wingdings" w:hint="default"/>
+      </w:rPr>
+    </w:lvl>
+  </w:abstractNum>
+  <w:abstractNum w:abstractNumId="7" w15:restartNumberingAfterBreak="0">
     <w:nsid w:val="7CD002C2"/>
     <w:multiLevelType w:val="hybridMultilevel"/>
     <w:tmpl w:val="F924A490"/>
@@ -3395,7 +4104,7 @@
         <w:rFonts w:hint="default"/>
       </w:rPr>
     </w:lvl>
-    <w:lvl w:ilvl="1" w:tplc="04090019" w:tentative="1">
+    <w:lvl w:ilvl="1" w:tplc="04090019">
       <w:start w:val="1"/>
       <w:numFmt w:val="lowerLetter"/>
       <w:lvlText w:val="%2)"/>
@@ -3468,7 +4177,7 @@
       </w:pPr>
     </w:lvl>
   </w:abstractNum>
-  <w:abstractNum w:abstractNumId="4" w15:restartNumberingAfterBreak="0">
+  <w:abstractNum w:abstractNumId="8" w15:restartNumberingAfterBreak="0">
     <w:nsid w:val="7F6B7C45"/>
     <w:multiLevelType w:val="hybridMultilevel"/>
     <w:tmpl w:val="9B64F4F2"/>
@@ -3558,19 +4267,31 @@
     </w:lvl>
   </w:abstractNum>
   <w:num w:numId="1">
-    <w:abstractNumId w:val="1"/>
+    <w:abstractNumId w:val="2"/>
   </w:num>
   <w:num w:numId="2">
-    <w:abstractNumId w:val="2"/>
+    <w:abstractNumId w:val="3"/>
   </w:num>
   <w:num w:numId="3">
-    <w:abstractNumId w:val="4"/>
+    <w:abstractNumId w:val="8"/>
   </w:num>
   <w:num w:numId="4">
     <w:abstractNumId w:val="0"/>
   </w:num>
   <w:num w:numId="5">
-    <w:abstractNumId w:val="3"/>
+    <w:abstractNumId w:val="7"/>
+  </w:num>
+  <w:num w:numId="6">
+    <w:abstractNumId w:val="6"/>
+  </w:num>
+  <w:num w:numId="7">
+    <w:abstractNumId w:val="5"/>
+  </w:num>
+  <w:num w:numId="8">
+    <w:abstractNumId w:val="1"/>
+  </w:num>
+  <w:num w:numId="9">
+    <w:abstractNumId w:val="4"/>
   </w:num>
 </w:numbering>
 </file>
@@ -3968,7 +4689,7 @@
     <w:lsdException w:name="Smart Link" w:semiHidden="1" w:unhideWhenUsed="1"/>
     <w:lsdException w:name="Smart Link Error" w:semiHidden="1" w:unhideWhenUsed="1"/>
   </w:latentStyles>
-  <w:style w:type="paragraph" w:default="1" w:styleId="a">
+  <w:style w:type="paragraph" w:default="1" w:styleId="Normal">
     <w:name w:val="Normal"/>
     <w:qFormat/>
     <w:pPr>
@@ -3976,11 +4697,11 @@
       <w:jc w:val="both"/>
     </w:pPr>
   </w:style>
-  <w:style w:type="paragraph" w:styleId="1">
+  <w:style w:type="paragraph" w:styleId="Heading1">
     <w:name w:val="heading 1"/>
-    <w:basedOn w:val="a"/>
-    <w:next w:val="a"/>
-    <w:link w:val="10"/>
+    <w:basedOn w:val="Normal"/>
+    <w:next w:val="Normal"/>
+    <w:link w:val="Heading1Char"/>
     <w:uiPriority w:val="9"/>
     <w:qFormat/>
     <w:rsid w:val="00636DD0"/>
@@ -4002,13 +4723,13 @@
       <w:szCs w:val="28"/>
     </w:rPr>
   </w:style>
-  <w:style w:type="character" w:default="1" w:styleId="a0">
+  <w:style w:type="character" w:default="1" w:styleId="DefaultParagraphFont">
     <w:name w:val="Default Paragraph Font"/>
     <w:uiPriority w:val="1"/>
     <w:semiHidden/>
     <w:unhideWhenUsed/>
   </w:style>
-  <w:style w:type="table" w:default="1" w:styleId="a1">
+  <w:style w:type="table" w:default="1" w:styleId="TableNormal">
     <w:name w:val="Normal Table"/>
     <w:uiPriority w:val="99"/>
     <w:semiHidden/>
@@ -4023,16 +4744,16 @@
       </w:tblCellMar>
     </w:tblPr>
   </w:style>
-  <w:style w:type="numbering" w:default="1" w:styleId="a2">
+  <w:style w:type="numbering" w:default="1" w:styleId="NoList">
     <w:name w:val="No List"/>
     <w:uiPriority w:val="99"/>
     <w:semiHidden/>
     <w:unhideWhenUsed/>
   </w:style>
-  <w:style w:type="paragraph" w:styleId="a3">
+  <w:style w:type="paragraph" w:styleId="Header">
     <w:name w:val="header"/>
-    <w:basedOn w:val="a"/>
-    <w:link w:val="a4"/>
+    <w:basedOn w:val="Normal"/>
+    <w:link w:val="HeaderChar"/>
     <w:uiPriority w:val="99"/>
     <w:unhideWhenUsed/>
     <w:rsid w:val="00636DD0"/>
@@ -4052,10 +4773,10 @@
       <w:szCs w:val="18"/>
     </w:rPr>
   </w:style>
-  <w:style w:type="character" w:customStyle="1" w:styleId="a4">
-    <w:name w:val="页眉 字符"/>
-    <w:basedOn w:val="a0"/>
-    <w:link w:val="a3"/>
+  <w:style w:type="character" w:customStyle="1" w:styleId="HeaderChar">
+    <w:name w:val="Header Char"/>
+    <w:basedOn w:val="DefaultParagraphFont"/>
+    <w:link w:val="Header"/>
     <w:uiPriority w:val="99"/>
     <w:rsid w:val="00636DD0"/>
     <w:rPr>
@@ -4063,10 +4784,10 @@
       <w:szCs w:val="18"/>
     </w:rPr>
   </w:style>
-  <w:style w:type="paragraph" w:styleId="a5">
+  <w:style w:type="paragraph" w:styleId="Footer">
     <w:name w:val="footer"/>
-    <w:basedOn w:val="a"/>
-    <w:link w:val="a6"/>
+    <w:basedOn w:val="Normal"/>
+    <w:link w:val="FooterChar"/>
     <w:uiPriority w:val="99"/>
     <w:unhideWhenUsed/>
     <w:rsid w:val="00636DD0"/>
@@ -4083,10 +4804,10 @@
       <w:szCs w:val="18"/>
     </w:rPr>
   </w:style>
-  <w:style w:type="character" w:customStyle="1" w:styleId="a6">
-    <w:name w:val="页脚 字符"/>
-    <w:basedOn w:val="a0"/>
-    <w:link w:val="a5"/>
+  <w:style w:type="character" w:customStyle="1" w:styleId="FooterChar">
+    <w:name w:val="Footer Char"/>
+    <w:basedOn w:val="DefaultParagraphFont"/>
+    <w:link w:val="Footer"/>
     <w:uiPriority w:val="99"/>
     <w:rsid w:val="00636DD0"/>
     <w:rPr>
@@ -4094,10 +4815,10 @@
       <w:szCs w:val="18"/>
     </w:rPr>
   </w:style>
-  <w:style w:type="paragraph" w:styleId="a7">
+  <w:style w:type="paragraph" w:styleId="BalloonText">
     <w:name w:val="Balloon Text"/>
-    <w:basedOn w:val="a"/>
-    <w:link w:val="a8"/>
+    <w:basedOn w:val="Normal"/>
+    <w:link w:val="BalloonTextChar"/>
     <w:uiPriority w:val="99"/>
     <w:semiHidden/>
     <w:unhideWhenUsed/>
@@ -4107,10 +4828,10 @@
       <w:szCs w:val="18"/>
     </w:rPr>
   </w:style>
-  <w:style w:type="character" w:customStyle="1" w:styleId="a8">
-    <w:name w:val="批注框文本 字符"/>
-    <w:basedOn w:val="a0"/>
-    <w:link w:val="a7"/>
+  <w:style w:type="character" w:customStyle="1" w:styleId="BalloonTextChar">
+    <w:name w:val="Balloon Text Char"/>
+    <w:basedOn w:val="DefaultParagraphFont"/>
+    <w:link w:val="BalloonText"/>
     <w:uiPriority w:val="99"/>
     <w:semiHidden/>
     <w:rsid w:val="00636DD0"/>
@@ -4119,10 +4840,10 @@
       <w:szCs w:val="18"/>
     </w:rPr>
   </w:style>
-  <w:style w:type="character" w:customStyle="1" w:styleId="10">
-    <w:name w:val="标题 1 字符"/>
-    <w:basedOn w:val="a0"/>
-    <w:link w:val="1"/>
+  <w:style w:type="character" w:customStyle="1" w:styleId="Heading1Char">
+    <w:name w:val="Heading 1 Char"/>
+    <w:basedOn w:val="DefaultParagraphFont"/>
+    <w:link w:val="Heading1"/>
     <w:uiPriority w:val="9"/>
     <w:rsid w:val="00636DD0"/>
     <w:rPr>
@@ -4135,9 +4856,9 @@
       <w:szCs w:val="28"/>
     </w:rPr>
   </w:style>
-  <w:style w:type="paragraph" w:styleId="a9">
+  <w:style w:type="paragraph" w:styleId="ListParagraph">
     <w:name w:val="List Paragraph"/>
-    <w:basedOn w:val="a"/>
+    <w:basedOn w:val="Normal"/>
     <w:uiPriority w:val="34"/>
     <w:qFormat/>
     <w:rsid w:val="00D318AF"/>
